--- a/Mohammad Ali Jinnah University.docx
+++ b/Mohammad Ali Jinnah University.docx
@@ -23,7 +23,7 @@
         </w:rPr>
         <w:drawing>
           <wp:inline distT="0" distB="0" distL="0" distR="0" wp14:anchorId="695E4116" wp14:editId="5FF3E333">
-            <wp:extent cx="4084320" cy="3484463"/>
+            <wp:extent cx="2762250" cy="2356563"/>
             <wp:effectExtent l="0" t="0" r="0" b="0"/>
             <wp:docPr id="1" name="Picture 1"/>
             <wp:cNvGraphicFramePr>
@@ -51,7 +51,7 @@
                   <pic:spPr>
                     <a:xfrm>
                       <a:off x="0" y="0"/>
-                      <a:ext cx="4084320" cy="3484463"/>
+                      <a:ext cx="2781868" cy="2373300"/>
                     </a:xfrm>
                     <a:prstGeom prst="rect">
                       <a:avLst/>
@@ -115,113 +115,33 @@
     </w:p>
     <w:p>
       <w:pPr>
+        <w:pStyle w:val="Heading1"/>
+        <w:spacing w:before="0" w:beforeAutospacing="0" w:after="0" w:afterAutospacing="0"/>
         <w:jc w:val="center"/>
         <w:rPr>
-          <w:rFonts w:ascii="Times New Roman" w:hAnsi="Times New Roman" w:cs="Times New Roman"/>
-          <w:b/>
           <w:sz w:val="56"/>
           <w:u w:val="single"/>
         </w:rPr>
       </w:pPr>
       <w:r>
         <w:rPr>
-          <w:rFonts w:ascii="Times New Roman" w:hAnsi="Times New Roman" w:cs="Times New Roman"/>
-          <w:b/>
           <w:sz w:val="56"/>
           <w:u w:val="single"/>
         </w:rPr>
-        <w:t xml:space="preserve">Assignment </w:t>
-      </w:r>
-    </w:p>
-    <w:p>
-      <w:pPr>
-        <w:rPr>
-          <w:rFonts w:ascii="Times New Roman" w:hAnsi="Times New Roman" w:cs="Times New Roman"/>
-          <w:b/>
-          <w:sz w:val="36"/>
-          <w:szCs w:val="32"/>
-          <w:u w:val="single"/>
-        </w:rPr>
-      </w:pPr>
-    </w:p>
-    <w:p>
-      <w:pPr>
-        <w:spacing w:before="240" w:line="240" w:lineRule="auto"/>
-        <w:jc w:val="center"/>
-        <w:rPr>
-          <w:rFonts w:ascii="Times New Roman" w:hAnsi="Times New Roman" w:cs="Times New Roman"/>
-          <w:sz w:val="36"/>
-          <w:szCs w:val="32"/>
-        </w:rPr>
-      </w:pPr>
-      <w:r>
-        <w:rPr>
-          <w:rFonts w:ascii="Times New Roman" w:hAnsi="Times New Roman" w:cs="Times New Roman"/>
-          <w:b/>
-          <w:sz w:val="36"/>
-          <w:szCs w:val="32"/>
-        </w:rPr>
-        <w:t>Name:</w:t>
-      </w:r>
-      <w:r>
-        <w:rPr>
-          <w:rFonts w:ascii="Times New Roman" w:hAnsi="Times New Roman" w:cs="Times New Roman"/>
-          <w:sz w:val="36"/>
-          <w:szCs w:val="32"/>
-        </w:rPr>
-        <w:t xml:space="preserve"> </w:t>
-      </w:r>
-      <w:r>
-        <w:rPr>
-          <w:rFonts w:ascii="Times New Roman" w:hAnsi="Times New Roman" w:cs="Times New Roman"/>
-          <w:sz w:val="32"/>
-          <w:szCs w:val="32"/>
-        </w:rPr>
-        <w:t>Muhamad Fahad</w:t>
-      </w:r>
-    </w:p>
-    <w:p>
-      <w:pPr>
-        <w:spacing w:before="240" w:line="240" w:lineRule="auto"/>
-        <w:jc w:val="center"/>
-        <w:rPr>
-          <w:rFonts w:ascii="Times New Roman" w:hAnsi="Times New Roman" w:cs="Times New Roman"/>
-          <w:b/>
-          <w:sz w:val="36"/>
-          <w:szCs w:val="32"/>
-          <w:u w:val="single"/>
-        </w:rPr>
-      </w:pPr>
-      <w:r>
-        <w:rPr>
-          <w:rFonts w:ascii="Times New Roman" w:hAnsi="Times New Roman" w:cs="Times New Roman"/>
-          <w:b/>
-          <w:sz w:val="36"/>
-          <w:szCs w:val="32"/>
-        </w:rPr>
-        <w:t>Id:</w:t>
-      </w:r>
-      <w:r>
-        <w:rPr>
-          <w:rFonts w:ascii="Times New Roman" w:hAnsi="Times New Roman" w:cs="Times New Roman"/>
-          <w:sz w:val="36"/>
-          <w:szCs w:val="32"/>
-        </w:rPr>
-        <w:t xml:space="preserve"> </w:t>
-      </w:r>
-      <w:r>
-        <w:rPr>
-          <w:rFonts w:ascii="Times New Roman" w:hAnsi="Times New Roman" w:cs="Times New Roman"/>
-          <w:sz w:val="32"/>
-          <w:szCs w:val="32"/>
-        </w:rPr>
-        <w:t>FA19-BSSE-0014</w:t>
+        <w:t>Group Presentation</w:t>
       </w:r>
       <w:bookmarkStart w:id="0" w:name="_GoBack"/>
       <w:bookmarkEnd w:id="0"/>
     </w:p>
     <w:p>
       <w:pPr>
+        <w:pBdr>
+          <w:top w:val="single" w:sz="4" w:space="1" w:color="auto"/>
+          <w:left w:val="single" w:sz="4" w:space="4" w:color="auto"/>
+          <w:bottom w:val="single" w:sz="4" w:space="1" w:color="auto"/>
+          <w:right w:val="single" w:sz="4" w:space="4" w:color="auto"/>
+        </w:pBdr>
+        <w:spacing w:before="240" w:after="0" w:line="240" w:lineRule="auto"/>
         <w:jc w:val="center"/>
         <w:rPr>
           <w:rFonts w:ascii="Times New Roman" w:hAnsi="Times New Roman" w:cs="Times New Roman"/>
@@ -230,43 +150,40 @@
           <w:szCs w:val="32"/>
         </w:rPr>
       </w:pPr>
-      <w:r>
-        <w:rPr>
-          <w:rFonts w:ascii="Times New Roman" w:hAnsi="Times New Roman" w:cs="Times New Roman"/>
-          <w:b/>
-          <w:sz w:val="36"/>
-          <w:szCs w:val="32"/>
-        </w:rPr>
-        <w:t>Subject:</w:t>
-      </w:r>
-      <w:r>
-        <w:rPr>
-          <w:rFonts w:ascii="Arial" w:hAnsi="Arial" w:cs="Arial"/>
-          <w:color w:val="000000"/>
-          <w:sz w:val="18"/>
-          <w:szCs w:val="18"/>
-        </w:rPr>
-        <w:t xml:space="preserve"> </w:t>
-      </w:r>
     </w:p>
     <w:p>
       <w:pPr>
+        <w:pBdr>
+          <w:top w:val="single" w:sz="4" w:space="1" w:color="auto"/>
+          <w:left w:val="single" w:sz="4" w:space="4" w:color="auto"/>
+          <w:bottom w:val="single" w:sz="4" w:space="1" w:color="auto"/>
+          <w:right w:val="single" w:sz="4" w:space="4" w:color="auto"/>
+        </w:pBdr>
+        <w:spacing w:line="240" w:lineRule="auto"/>
         <w:jc w:val="center"/>
         <w:rPr>
           <w:rFonts w:ascii="Times New Roman" w:hAnsi="Times New Roman" w:cs="Times New Roman"/>
-          <w:b/>
-          <w:sz w:val="36"/>
-          <w:szCs w:val="32"/>
-        </w:rPr>
-      </w:pPr>
-      <w:r>
-        <w:rPr>
-          <w:rFonts w:ascii="Times New Roman" w:hAnsi="Times New Roman" w:cs="Times New Roman"/>
-          <w:b/>
-          <w:sz w:val="36"/>
-          <w:szCs w:val="32"/>
-        </w:rPr>
-        <w:t>Section:</w:t>
+          <w:sz w:val="36"/>
+          <w:szCs w:val="32"/>
+        </w:rPr>
+      </w:pPr>
+      <w:r>
+        <w:rPr>
+          <w:rFonts w:ascii="Times New Roman" w:hAnsi="Times New Roman" w:cs="Times New Roman"/>
+          <w:b/>
+          <w:sz w:val="36"/>
+          <w:szCs w:val="32"/>
+        </w:rPr>
+        <w:t>Member 1</w:t>
+      </w:r>
+      <w:r>
+        <w:rPr>
+          <w:rFonts w:ascii="Times New Roman" w:hAnsi="Times New Roman" w:cs="Times New Roman"/>
+          <w:b/>
+          <w:sz w:val="36"/>
+          <w:szCs w:val="32"/>
+        </w:rPr>
+        <w:t>:</w:t>
       </w:r>
       <w:r>
         <w:rPr>
@@ -279,15 +196,398 @@
       <w:r>
         <w:rPr>
           <w:rFonts w:ascii="Times New Roman" w:hAnsi="Times New Roman" w:cs="Times New Roman"/>
-          <w:sz w:val="36"/>
-          <w:szCs w:val="32"/>
-        </w:rPr>
-        <w:t>AM, AW, EM</w:t>
+          <w:sz w:val="32"/>
+          <w:szCs w:val="32"/>
+        </w:rPr>
+        <w:t>Muhamad Fahad</w:t>
+      </w:r>
+      <w:r>
+        <w:rPr>
+          <w:rFonts w:ascii="Times New Roman" w:hAnsi="Times New Roman" w:cs="Times New Roman"/>
+          <w:sz w:val="32"/>
+          <w:szCs w:val="32"/>
+        </w:rPr>
+        <w:t xml:space="preserve"> </w:t>
+      </w:r>
+      <w:r>
+        <w:rPr>
+          <w:rFonts w:ascii="Times New Roman" w:hAnsi="Times New Roman" w:cs="Times New Roman"/>
+          <w:b/>
+          <w:sz w:val="32"/>
+          <w:szCs w:val="32"/>
+        </w:rPr>
+        <w:t>(</w:t>
+      </w:r>
+      <w:r>
+        <w:rPr>
+          <w:rFonts w:ascii="Times New Roman" w:hAnsi="Times New Roman" w:cs="Times New Roman"/>
+          <w:b/>
+          <w:sz w:val="24"/>
+          <w:szCs w:val="32"/>
+        </w:rPr>
+        <w:t>FA19-BSSE-0014</w:t>
+      </w:r>
+      <w:r>
+        <w:rPr>
+          <w:rFonts w:ascii="Times New Roman" w:hAnsi="Times New Roman" w:cs="Times New Roman"/>
+          <w:b/>
+          <w:sz w:val="28"/>
+          <w:szCs w:val="32"/>
+        </w:rPr>
+        <w:t>)</w:t>
       </w:r>
     </w:p>
     <w:p>
       <w:pPr>
-        <w:pStyle w:val="Default"/>
+        <w:pBdr>
+          <w:top w:val="single" w:sz="4" w:space="1" w:color="auto"/>
+          <w:left w:val="single" w:sz="4" w:space="4" w:color="auto"/>
+          <w:bottom w:val="single" w:sz="4" w:space="1" w:color="auto"/>
+          <w:right w:val="single" w:sz="4" w:space="4" w:color="auto"/>
+        </w:pBdr>
+        <w:spacing w:before="240" w:line="240" w:lineRule="auto"/>
+        <w:jc w:val="center"/>
+        <w:rPr>
+          <w:rFonts w:ascii="Times New Roman" w:hAnsi="Times New Roman" w:cs="Times New Roman"/>
+          <w:sz w:val="36"/>
+          <w:szCs w:val="32"/>
+        </w:rPr>
+      </w:pPr>
+      <w:r>
+        <w:rPr>
+          <w:rFonts w:ascii="Times New Roman" w:hAnsi="Times New Roman" w:cs="Times New Roman"/>
+          <w:b/>
+          <w:sz w:val="36"/>
+          <w:szCs w:val="32"/>
+        </w:rPr>
+        <w:t>Member 2</w:t>
+      </w:r>
+      <w:r>
+        <w:rPr>
+          <w:rFonts w:ascii="Times New Roman" w:hAnsi="Times New Roman" w:cs="Times New Roman"/>
+          <w:b/>
+          <w:sz w:val="36"/>
+          <w:szCs w:val="32"/>
+        </w:rPr>
+        <w:t>:</w:t>
+      </w:r>
+      <w:r>
+        <w:rPr>
+          <w:rFonts w:ascii="Times New Roman" w:hAnsi="Times New Roman" w:cs="Times New Roman"/>
+          <w:b/>
+          <w:sz w:val="36"/>
+          <w:szCs w:val="32"/>
+        </w:rPr>
+        <w:t xml:space="preserve"> </w:t>
+      </w:r>
+      <w:r>
+        <w:rPr>
+          <w:rFonts w:ascii="Times New Roman" w:hAnsi="Times New Roman" w:cs="Times New Roman"/>
+          <w:sz w:val="36"/>
+          <w:szCs w:val="32"/>
+        </w:rPr>
+        <w:t xml:space="preserve">Ahmed Amin </w:t>
+      </w:r>
+      <w:r>
+        <w:rPr>
+          <w:rFonts w:ascii="Times New Roman" w:hAnsi="Times New Roman" w:cs="Times New Roman"/>
+          <w:b/>
+          <w:sz w:val="32"/>
+          <w:szCs w:val="32"/>
+        </w:rPr>
+        <w:t>(</w:t>
+      </w:r>
+      <w:r>
+        <w:rPr>
+          <w:rFonts w:ascii="Times New Roman" w:hAnsi="Times New Roman" w:cs="Times New Roman"/>
+          <w:b/>
+          <w:sz w:val="24"/>
+          <w:szCs w:val="32"/>
+        </w:rPr>
+        <w:t>FA19-BSSE-0063</w:t>
+      </w:r>
+      <w:r>
+        <w:rPr>
+          <w:rFonts w:ascii="Times New Roman" w:hAnsi="Times New Roman" w:cs="Times New Roman"/>
+          <w:b/>
+          <w:sz w:val="28"/>
+          <w:szCs w:val="32"/>
+        </w:rPr>
+        <w:t>)</w:t>
+      </w:r>
+    </w:p>
+    <w:p>
+      <w:pPr>
+        <w:pBdr>
+          <w:top w:val="single" w:sz="4" w:space="1" w:color="auto"/>
+          <w:left w:val="single" w:sz="4" w:space="4" w:color="auto"/>
+          <w:bottom w:val="single" w:sz="4" w:space="1" w:color="auto"/>
+          <w:right w:val="single" w:sz="4" w:space="4" w:color="auto"/>
+        </w:pBdr>
+        <w:spacing w:before="240" w:line="240" w:lineRule="auto"/>
+        <w:jc w:val="center"/>
+        <w:rPr>
+          <w:rFonts w:ascii="Times New Roman" w:hAnsi="Times New Roman" w:cs="Times New Roman"/>
+          <w:sz w:val="32"/>
+          <w:szCs w:val="32"/>
+        </w:rPr>
+      </w:pPr>
+      <w:r>
+        <w:rPr>
+          <w:rFonts w:ascii="Times New Roman" w:hAnsi="Times New Roman" w:cs="Times New Roman"/>
+          <w:b/>
+          <w:sz w:val="36"/>
+          <w:szCs w:val="32"/>
+        </w:rPr>
+        <w:t>Member 3</w:t>
+      </w:r>
+      <w:r>
+        <w:rPr>
+          <w:rFonts w:ascii="Times New Roman" w:hAnsi="Times New Roman" w:cs="Times New Roman"/>
+          <w:b/>
+          <w:sz w:val="36"/>
+          <w:szCs w:val="32"/>
+        </w:rPr>
+        <w:t>:</w:t>
+      </w:r>
+      <w:r>
+        <w:rPr>
+          <w:rFonts w:ascii="Times New Roman" w:hAnsi="Times New Roman" w:cs="Times New Roman"/>
+          <w:b/>
+          <w:sz w:val="36"/>
+          <w:szCs w:val="32"/>
+        </w:rPr>
+        <w:t xml:space="preserve"> </w:t>
+      </w:r>
+      <w:proofErr w:type="spellStart"/>
+      <w:r>
+        <w:rPr>
+          <w:rFonts w:ascii="Times New Roman" w:hAnsi="Times New Roman" w:cs="Times New Roman"/>
+          <w:sz w:val="36"/>
+          <w:szCs w:val="32"/>
+        </w:rPr>
+        <w:t>Samin</w:t>
+      </w:r>
+      <w:proofErr w:type="spellEnd"/>
+      <w:r>
+        <w:rPr>
+          <w:rFonts w:ascii="Times New Roman" w:hAnsi="Times New Roman" w:cs="Times New Roman"/>
+          <w:sz w:val="36"/>
+          <w:szCs w:val="32"/>
+        </w:rPr>
+        <w:t xml:space="preserve"> </w:t>
+      </w:r>
+      <w:proofErr w:type="spellStart"/>
+      <w:r>
+        <w:rPr>
+          <w:rFonts w:ascii="Times New Roman" w:hAnsi="Times New Roman" w:cs="Times New Roman"/>
+          <w:sz w:val="36"/>
+          <w:szCs w:val="32"/>
+        </w:rPr>
+        <w:t>Traiq</w:t>
+      </w:r>
+      <w:proofErr w:type="spellEnd"/>
+      <w:r>
+        <w:rPr>
+          <w:rFonts w:ascii="Times New Roman" w:hAnsi="Times New Roman" w:cs="Times New Roman"/>
+          <w:sz w:val="36"/>
+          <w:szCs w:val="32"/>
+        </w:rPr>
+        <w:t xml:space="preserve"> </w:t>
+      </w:r>
+      <w:r>
+        <w:rPr>
+          <w:rFonts w:ascii="Times New Roman" w:hAnsi="Times New Roman" w:cs="Times New Roman"/>
+          <w:b/>
+          <w:sz w:val="32"/>
+          <w:szCs w:val="32"/>
+        </w:rPr>
+        <w:t>(</w:t>
+      </w:r>
+      <w:r>
+        <w:rPr>
+          <w:rFonts w:ascii="Times New Roman" w:hAnsi="Times New Roman" w:cs="Times New Roman"/>
+          <w:b/>
+          <w:sz w:val="24"/>
+          <w:szCs w:val="32"/>
+        </w:rPr>
+        <w:t>FA19-BSSE-0010</w:t>
+      </w:r>
+      <w:r>
+        <w:rPr>
+          <w:rFonts w:ascii="Times New Roman" w:hAnsi="Times New Roman" w:cs="Times New Roman"/>
+          <w:b/>
+          <w:sz w:val="28"/>
+          <w:szCs w:val="32"/>
+        </w:rPr>
+        <w:t>)</w:t>
+      </w:r>
+    </w:p>
+    <w:p>
+      <w:pPr>
+        <w:pBdr>
+          <w:top w:val="single" w:sz="4" w:space="1" w:color="auto"/>
+          <w:left w:val="single" w:sz="4" w:space="4" w:color="auto"/>
+          <w:bottom w:val="single" w:sz="4" w:space="1" w:color="auto"/>
+          <w:right w:val="single" w:sz="4" w:space="4" w:color="auto"/>
+        </w:pBdr>
+        <w:spacing w:before="240" w:line="240" w:lineRule="auto"/>
+        <w:jc w:val="center"/>
+        <w:rPr>
+          <w:rFonts w:ascii="Times New Roman" w:hAnsi="Times New Roman" w:cs="Times New Roman"/>
+          <w:b/>
+          <w:sz w:val="28"/>
+          <w:szCs w:val="32"/>
+        </w:rPr>
+      </w:pPr>
+      <w:r>
+        <w:rPr>
+          <w:rFonts w:ascii="Times New Roman" w:hAnsi="Times New Roman" w:cs="Times New Roman"/>
+          <w:b/>
+          <w:sz w:val="36"/>
+          <w:szCs w:val="32"/>
+        </w:rPr>
+        <w:t>Member 4</w:t>
+      </w:r>
+      <w:r>
+        <w:rPr>
+          <w:rFonts w:ascii="Times New Roman" w:hAnsi="Times New Roman" w:cs="Times New Roman"/>
+          <w:b/>
+          <w:sz w:val="36"/>
+          <w:szCs w:val="32"/>
+        </w:rPr>
+        <w:t>:</w:t>
+      </w:r>
+      <w:r>
+        <w:rPr>
+          <w:rFonts w:ascii="Times New Roman" w:hAnsi="Times New Roman" w:cs="Times New Roman"/>
+          <w:b/>
+          <w:sz w:val="36"/>
+          <w:szCs w:val="32"/>
+        </w:rPr>
+        <w:t xml:space="preserve"> </w:t>
+      </w:r>
+      <w:proofErr w:type="spellStart"/>
+      <w:r>
+        <w:rPr>
+          <w:rFonts w:ascii="Times New Roman" w:hAnsi="Times New Roman" w:cs="Times New Roman"/>
+          <w:sz w:val="36"/>
+          <w:szCs w:val="32"/>
+        </w:rPr>
+        <w:t>Jaffar</w:t>
+      </w:r>
+      <w:proofErr w:type="spellEnd"/>
+      <w:r>
+        <w:rPr>
+          <w:rFonts w:ascii="Times New Roman" w:hAnsi="Times New Roman" w:cs="Times New Roman"/>
+          <w:sz w:val="36"/>
+          <w:szCs w:val="32"/>
+        </w:rPr>
+        <w:t xml:space="preserve"> Abbas </w:t>
+      </w:r>
+      <w:r>
+        <w:rPr>
+          <w:rFonts w:ascii="Times New Roman" w:hAnsi="Times New Roman" w:cs="Times New Roman"/>
+          <w:b/>
+          <w:sz w:val="32"/>
+          <w:szCs w:val="32"/>
+        </w:rPr>
+        <w:t>(</w:t>
+      </w:r>
+      <w:r>
+        <w:rPr>
+          <w:rFonts w:ascii="Times New Roman" w:hAnsi="Times New Roman" w:cs="Times New Roman"/>
+          <w:b/>
+          <w:sz w:val="24"/>
+          <w:szCs w:val="32"/>
+        </w:rPr>
+        <w:t>FA19-BSSE-0008</w:t>
+      </w:r>
+      <w:r>
+        <w:rPr>
+          <w:rFonts w:ascii="Times New Roman" w:hAnsi="Times New Roman" w:cs="Times New Roman"/>
+          <w:b/>
+          <w:sz w:val="28"/>
+          <w:szCs w:val="32"/>
+        </w:rPr>
+        <w:t>)</w:t>
+      </w:r>
+    </w:p>
+    <w:p>
+      <w:pPr>
+        <w:pBdr>
+          <w:top w:val="single" w:sz="4" w:space="1" w:color="auto"/>
+          <w:left w:val="single" w:sz="4" w:space="4" w:color="auto"/>
+          <w:bottom w:val="single" w:sz="4" w:space="1" w:color="auto"/>
+          <w:right w:val="single" w:sz="4" w:space="4" w:color="auto"/>
+        </w:pBdr>
+        <w:spacing w:before="240" w:line="240" w:lineRule="auto"/>
+        <w:jc w:val="center"/>
+        <w:rPr>
+          <w:rFonts w:ascii="Times New Roman" w:hAnsi="Times New Roman" w:cs="Times New Roman"/>
+          <w:sz w:val="32"/>
+          <w:szCs w:val="32"/>
+        </w:rPr>
+      </w:pPr>
+      <w:r>
+        <w:rPr>
+          <w:rFonts w:ascii="Times New Roman" w:hAnsi="Times New Roman" w:cs="Times New Roman"/>
+          <w:b/>
+          <w:color w:val="000000"/>
+          <w:sz w:val="36"/>
+          <w:szCs w:val="32"/>
+        </w:rPr>
+        <w:t xml:space="preserve">Topic: </w:t>
+      </w:r>
+      <w:r>
+        <w:rPr>
+          <w:rFonts w:ascii="Times New Roman" w:hAnsi="Times New Roman" w:cs="Times New Roman"/>
+          <w:color w:val="000000"/>
+          <w:sz w:val="36"/>
+          <w:szCs w:val="32"/>
+        </w:rPr>
+        <w:t xml:space="preserve">ITIL </w:t>
+      </w:r>
+      <w:r>
+        <w:rPr>
+          <w:rFonts w:ascii="Times New Roman" w:hAnsi="Times New Roman" w:cs="Times New Roman"/>
+          <w:b/>
+          <w:color w:val="000000"/>
+          <w:sz w:val="36"/>
+          <w:szCs w:val="32"/>
+        </w:rPr>
+        <w:t>(</w:t>
+      </w:r>
+      <w:r>
+        <w:rPr>
+          <w:rFonts w:ascii="Times New Roman" w:hAnsi="Times New Roman" w:cs="Times New Roman"/>
+          <w:b/>
+          <w:color w:val="000000"/>
+          <w:sz w:val="24"/>
+          <w:szCs w:val="32"/>
+        </w:rPr>
+        <w:t>Information Technology Infrastructure Library</w:t>
+      </w:r>
+      <w:r>
+        <w:rPr>
+          <w:rFonts w:ascii="Times New Roman" w:hAnsi="Times New Roman" w:cs="Times New Roman"/>
+          <w:b/>
+          <w:color w:val="000000"/>
+          <w:sz w:val="36"/>
+          <w:szCs w:val="32"/>
+        </w:rPr>
+        <w:t>)</w:t>
+      </w:r>
+    </w:p>
+    <w:p>
+      <w:pPr>
+        <w:pBdr>
+          <w:top w:val="single" w:sz="4" w:space="1" w:color="auto"/>
+          <w:left w:val="single" w:sz="4" w:space="4" w:color="auto"/>
+          <w:bottom w:val="single" w:sz="4" w:space="1" w:color="auto"/>
+          <w:right w:val="single" w:sz="4" w:space="4" w:color="auto"/>
+        </w:pBdr>
+        <w:spacing w:before="240" w:line="240" w:lineRule="auto"/>
         <w:jc w:val="center"/>
         <w:rPr>
           <w:rFonts w:ascii="Arial" w:hAnsi="Arial" w:cs="Arial"/>
@@ -306,18 +606,78 @@
           <w:sz w:val="36"/>
           <w:szCs w:val="32"/>
         </w:rPr>
-        <w:t>Teacher:</w:t>
-      </w:r>
-      <w:r>
-        <w:rPr>
-          <w:rFonts w:ascii="Times New Roman" w:hAnsi="Times New Roman" w:cs="Times New Roman"/>
-          <w:b/>
-          <w:sz w:val="36"/>
-          <w:szCs w:val="32"/>
+        <w:t>Subject:</w:t>
+      </w:r>
+      <w:r>
+        <w:rPr>
+          <w:rFonts w:ascii="Arial" w:hAnsi="Arial" w:cs="Arial"/>
+          <w:color w:val="000000"/>
+          <w:sz w:val="18"/>
+          <w:szCs w:val="18"/>
         </w:rPr>
         <w:t xml:space="preserve"> </w:t>
       </w:r>
       <w:r>
+        <w:rPr>
+          <w:rFonts w:ascii="Times New Roman" w:hAnsi="Times New Roman" w:cs="Times New Roman"/>
+          <w:sz w:val="36"/>
+          <w:szCs w:val="32"/>
+        </w:rPr>
+        <w:t>Business Process Engineering</w:t>
+      </w:r>
+    </w:p>
+    <w:p>
+      <w:pPr>
+        <w:pBdr>
+          <w:top w:val="single" w:sz="4" w:space="1" w:color="auto"/>
+          <w:left w:val="single" w:sz="4" w:space="4" w:color="auto"/>
+          <w:bottom w:val="single" w:sz="4" w:space="1" w:color="auto"/>
+          <w:right w:val="single" w:sz="4" w:space="4" w:color="auto"/>
+        </w:pBdr>
+        <w:jc w:val="center"/>
+        <w:rPr>
+          <w:rFonts w:ascii="Times New Roman" w:hAnsi="Times New Roman" w:cs="Times New Roman"/>
+          <w:b/>
+          <w:sz w:val="36"/>
+          <w:szCs w:val="32"/>
+        </w:rPr>
+      </w:pPr>
+      <w:r>
+        <w:rPr>
+          <w:rFonts w:ascii="Times New Roman" w:hAnsi="Times New Roman" w:cs="Times New Roman"/>
+          <w:b/>
+          <w:sz w:val="36"/>
+          <w:szCs w:val="32"/>
+        </w:rPr>
+        <w:t>Section:</w:t>
+      </w:r>
+      <w:r>
+        <w:rPr>
+          <w:rFonts w:ascii="Times New Roman" w:hAnsi="Times New Roman" w:cs="Times New Roman"/>
+          <w:sz w:val="36"/>
+          <w:szCs w:val="32"/>
+        </w:rPr>
+        <w:t xml:space="preserve"> </w:t>
+      </w:r>
+      <w:r>
+        <w:rPr>
+          <w:rFonts w:ascii="Times New Roman" w:hAnsi="Times New Roman" w:cs="Times New Roman"/>
+          <w:sz w:val="36"/>
+          <w:szCs w:val="32"/>
+        </w:rPr>
+        <w:t>AM</w:t>
+      </w:r>
+    </w:p>
+    <w:p>
+      <w:pPr>
+        <w:pStyle w:val="Default"/>
+        <w:pBdr>
+          <w:top w:val="single" w:sz="4" w:space="1" w:color="auto"/>
+          <w:left w:val="single" w:sz="4" w:space="4" w:color="auto"/>
+          <w:bottom w:val="single" w:sz="4" w:space="1" w:color="auto"/>
+          <w:right w:val="single" w:sz="4" w:space="4" w:color="auto"/>
+        </w:pBdr>
+        <w:jc w:val="center"/>
         <w:rPr>
           <w:rFonts w:ascii="Arial" w:hAnsi="Arial" w:cs="Arial"/>
           <w:b/>
@@ -327,12 +687,87 @@
           <w:szCs w:val="15"/>
           <w:shd w:val="clear" w:color="auto" w:fill="F2F2F2"/>
         </w:rPr>
+      </w:pPr>
+      <w:r>
+        <w:rPr>
+          <w:rFonts w:ascii="Times New Roman" w:hAnsi="Times New Roman" w:cs="Times New Roman"/>
+          <w:b/>
+          <w:sz w:val="36"/>
+          <w:szCs w:val="32"/>
+        </w:rPr>
+        <w:t>Teacher:</w:t>
+      </w:r>
+      <w:r>
+        <w:rPr>
+          <w:rFonts w:ascii="Times New Roman" w:hAnsi="Times New Roman" w:cs="Times New Roman"/>
+          <w:b/>
+          <w:sz w:val="36"/>
+          <w:szCs w:val="32"/>
+        </w:rPr>
         <w:t xml:space="preserve"> </w:t>
+      </w:r>
+      <w:r>
+        <w:rPr>
+          <w:rFonts w:ascii="Arial" w:hAnsi="Arial" w:cs="Arial"/>
+          <w:b/>
+          <w:bCs/>
+          <w:color w:val="2A6ECF"/>
+          <w:sz w:val="15"/>
+          <w:szCs w:val="15"/>
+          <w:shd w:val="clear" w:color="auto" w:fill="F2F2F2"/>
+        </w:rPr>
+        <w:t xml:space="preserve"> </w:t>
+      </w:r>
+      <w:proofErr w:type="spellStart"/>
+      <w:r>
+        <w:rPr>
+          <w:rFonts w:ascii="Times New Roman" w:hAnsi="Times New Roman" w:cs="Times New Roman"/>
+          <w:color w:val="auto"/>
+          <w:sz w:val="36"/>
+          <w:szCs w:val="32"/>
+        </w:rPr>
+        <w:t>Nauman</w:t>
+      </w:r>
+      <w:proofErr w:type="spellEnd"/>
+      <w:r>
+        <w:rPr>
+          <w:rFonts w:ascii="Times New Roman" w:hAnsi="Times New Roman" w:cs="Times New Roman"/>
+          <w:color w:val="auto"/>
+          <w:sz w:val="36"/>
+          <w:szCs w:val="32"/>
+        </w:rPr>
+        <w:t xml:space="preserve"> </w:t>
+      </w:r>
+      <w:proofErr w:type="spellStart"/>
+      <w:r>
+        <w:rPr>
+          <w:rFonts w:ascii="Times New Roman" w:hAnsi="Times New Roman" w:cs="Times New Roman"/>
+          <w:color w:val="auto"/>
+          <w:sz w:val="36"/>
+          <w:szCs w:val="32"/>
+        </w:rPr>
+        <w:t>Hafeez</w:t>
+      </w:r>
+      <w:proofErr w:type="spellEnd"/>
+      <w:r>
+        <w:rPr>
+          <w:rFonts w:ascii="Times New Roman" w:hAnsi="Times New Roman" w:cs="Times New Roman"/>
+          <w:color w:val="auto"/>
+          <w:sz w:val="36"/>
+          <w:szCs w:val="32"/>
+        </w:rPr>
+        <w:t xml:space="preserve"> Ansari</w:t>
       </w:r>
     </w:p>
     <w:p>
       <w:pPr>
         <w:pStyle w:val="Footer"/>
+        <w:pBdr>
+          <w:top w:val="single" w:sz="4" w:space="1" w:color="auto"/>
+          <w:left w:val="single" w:sz="4" w:space="4" w:color="auto"/>
+          <w:bottom w:val="single" w:sz="4" w:space="1" w:color="auto"/>
+          <w:right w:val="single" w:sz="4" w:space="4" w:color="auto"/>
+        </w:pBdr>
         <w:spacing w:before="240"/>
         <w:jc w:val="center"/>
         <w:rPr>
@@ -395,7 +830,7 @@
           <w:sz w:val="32"/>
           <w:szCs w:val="32"/>
         </w:rPr>
-        <w:t>Saturday, January 23, 2021</w:t>
+        <w:t>Friday, April 2, 2021</w:t>
       </w:r>
       <w:r>
         <w:rPr>
@@ -406,6 +841,25 @@
         </w:rPr>
         <w:fldChar w:fldCharType="end"/>
       </w:r>
+    </w:p>
+    <w:p>
+      <w:pPr>
+        <w:pStyle w:val="Footer"/>
+        <w:pBdr>
+          <w:top w:val="single" w:sz="4" w:space="1" w:color="auto"/>
+          <w:left w:val="single" w:sz="4" w:space="4" w:color="auto"/>
+          <w:bottom w:val="single" w:sz="4" w:space="1" w:color="auto"/>
+          <w:right w:val="single" w:sz="4" w:space="4" w:color="auto"/>
+        </w:pBdr>
+        <w:spacing w:before="240"/>
+        <w:jc w:val="center"/>
+        <w:rPr>
+          <w:rFonts w:ascii="Times New Roman" w:hAnsi="Times New Roman" w:cs="Times New Roman"/>
+          <w:color w:val="000000"/>
+          <w:sz w:val="32"/>
+          <w:szCs w:val="32"/>
+        </w:rPr>
+      </w:pPr>
     </w:p>
     <w:p>
       <w:pPr>
@@ -490,7 +944,7 @@
       <w:rPr>
         <w:noProof/>
       </w:rPr>
-      <w:t>Saturday, January 23, 2021</w:t>
+      <w:t>Friday, April 2, 2021</w:t>
     </w:r>
     <w:r>
       <w:fldChar w:fldCharType="end"/>
@@ -609,6 +1063,7 @@
         </v:shapetype>
         <v:shape id="WordPictureWatermark1136664047" o:spid="_x0000_s2050" type="#_x0000_t75" style="position:absolute;margin-left:0;margin-top:0;width:595.95pt;height:841.9pt;z-index:-251657216;mso-position-horizontal:center;mso-position-horizontal-relative:margin;mso-position-vertical:center;mso-position-vertical-relative:margin" o:allowincell="f">
           <v:imagedata r:id="rId1" o:title="Borad-01"/>
+          <w10:wrap anchorx="margin" anchory="margin"/>
         </v:shape>
       </w:pict>
     </w:r>
@@ -653,6 +1108,7 @@
         </v:shapetype>
         <v:shape id="WordPictureWatermark1136664048" o:spid="_x0000_s2051" type="#_x0000_t75" style="position:absolute;left:0;text-align:left;margin-left:0;margin-top:0;width:595.95pt;height:841.9pt;z-index:-251656192;mso-position-horizontal:center;mso-position-horizontal-relative:margin;mso-position-vertical:center;mso-position-vertical-relative:margin" o:allowincell="f">
           <v:imagedata r:id="rId1" o:title="Borad-01"/>
+          <w10:wrap anchorx="margin" anchory="margin"/>
         </v:shape>
       </w:pict>
     </w:r>
@@ -692,6 +1148,7 @@
         </v:shapetype>
         <v:shape id="WordPictureWatermark1136664046" o:spid="_x0000_s2049" type="#_x0000_t75" style="position:absolute;margin-left:0;margin-top:0;width:595.95pt;height:841.9pt;z-index:-251658240;mso-position-horizontal:center;mso-position-horizontal-relative:margin;mso-position-vertical:center;mso-position-vertical-relative:margin" o:allowincell="f">
           <v:imagedata r:id="rId1" o:title="Borad-01"/>
+          <w10:wrap anchorx="margin" anchory="margin"/>
         </v:shape>
       </w:pict>
     </w:r>
@@ -1282,6 +1739,26 @@
     <w:qFormat/>
     <w:rsid w:val="00991389"/>
   </w:style>
+  <w:style w:type="paragraph" w:styleId="Heading1">
+    <w:name w:val="heading 1"/>
+    <w:basedOn w:val="Normal"/>
+    <w:link w:val="Heading1Char"/>
+    <w:uiPriority w:val="9"/>
+    <w:qFormat/>
+    <w:rsid w:val="00905010"/>
+    <w:pPr>
+      <w:spacing w:before="100" w:beforeAutospacing="1" w:after="100" w:afterAutospacing="1" w:line="240" w:lineRule="auto"/>
+      <w:outlineLvl w:val="0"/>
+    </w:pPr>
+    <w:rPr>
+      <w:rFonts w:ascii="Times New Roman" w:eastAsia="Times New Roman" w:hAnsi="Times New Roman" w:cs="Times New Roman"/>
+      <w:b/>
+      <w:bCs/>
+      <w:kern w:val="36"/>
+      <w:sz w:val="48"/>
+      <w:szCs w:val="48"/>
+    </w:rPr>
+  </w:style>
   <w:style w:type="character" w:default="1" w:styleId="DefaultParagraphFont">
     <w:name w:val="Default Paragraph Font"/>
     <w:uiPriority w:val="1"/>
@@ -1463,6 +1940,26 @@
     <w:rPr>
       <w:rFonts w:eastAsiaTheme="minorEastAsia"/>
     </w:rPr>
+  </w:style>
+  <w:style w:type="character" w:customStyle="1" w:styleId="Heading1Char">
+    <w:name w:val="Heading 1 Char"/>
+    <w:basedOn w:val="DefaultParagraphFont"/>
+    <w:link w:val="Heading1"/>
+    <w:uiPriority w:val="9"/>
+    <w:rsid w:val="00905010"/>
+    <w:rPr>
+      <w:rFonts w:ascii="Times New Roman" w:eastAsia="Times New Roman" w:hAnsi="Times New Roman" w:cs="Times New Roman"/>
+      <w:b/>
+      <w:bCs/>
+      <w:kern w:val="36"/>
+      <w:sz w:val="48"/>
+      <w:szCs w:val="48"/>
+    </w:rPr>
+  </w:style>
+  <w:style w:type="character" w:customStyle="1" w:styleId="nje5zd">
+    <w:name w:val="nje5zd"/>
+    <w:basedOn w:val="DefaultParagraphFont"/>
+    <w:rsid w:val="00905010"/>
   </w:style>
 </w:styles>
 </file>

--- a/Mohammad Ali Jinnah University.docx
+++ b/Mohammad Ali Jinnah University.docx
@@ -119,24 +119,239 @@
         <w:spacing w:before="0" w:beforeAutospacing="0" w:after="0" w:afterAutospacing="0"/>
         <w:jc w:val="center"/>
         <w:rPr>
+          <w:color w:val="000000" w:themeColor="text1"/>
           <w:sz w:val="56"/>
           <w:u w:val="single"/>
-        </w:rPr>
-      </w:pPr>
-      <w:r>
-        <w:rPr>
+          <w14:shadow w14:blurRad="12700" w14:dist="38100" w14:dir="2700000" w14:sx="100000" w14:sy="100000" w14:kx="0" w14:ky="0" w14:algn="tl">
+            <w14:schemeClr w14:val="bg1">
+              <w14:lumMod w14:val="50000"/>
+            </w14:schemeClr>
+          </w14:shadow>
+          <w14:textOutline w14:w="9525" w14:cap="flat" w14:cmpd="sng" w14:algn="ctr">
+            <w14:solidFill>
+              <w14:schemeClr w14:val="bg1"/>
+            </w14:solidFill>
+            <w14:prstDash w14:val="solid"/>
+            <w14:round/>
+          </w14:textOutline>
+        </w:rPr>
+      </w:pPr>
+      <w:r>
+        <w:rPr>
+          <w:color w:val="000000" w:themeColor="text1"/>
           <w:sz w:val="56"/>
           <w:u w:val="single"/>
-        </w:rPr>
-        <w:t>Group Presentation</w:t>
+          <w14:shadow w14:blurRad="12700" w14:dist="38100" w14:dir="2700000" w14:sx="100000" w14:sy="100000" w14:kx="0" w14:ky="0" w14:algn="tl">
+            <w14:schemeClr w14:val="bg1">
+              <w14:lumMod w14:val="50000"/>
+            </w14:schemeClr>
+          </w14:shadow>
+          <w14:textOutline w14:w="9525" w14:cap="flat" w14:cmpd="sng" w14:algn="ctr">
+            <w14:solidFill>
+              <w14:schemeClr w14:val="bg1"/>
+            </w14:solidFill>
+            <w14:prstDash w14:val="solid"/>
+            <w14:round/>
+          </w14:textOutline>
+        </w:rPr>
+        <w:t>Portfolio Maker</w:t>
       </w:r>
       <w:bookmarkStart w:id="0" w:name="_GoBack"/>
       <w:bookmarkEnd w:id="0"/>
     </w:p>
     <w:p>
       <w:pPr>
+        <w:pStyle w:val="Heading1"/>
+        <w:spacing w:before="0" w:beforeAutospacing="0" w:after="0" w:afterAutospacing="0"/>
+        <w:jc w:val="center"/>
+        <w:rPr>
+          <w:color w:val="000000" w:themeColor="text1"/>
+          <w:sz w:val="56"/>
+          <w:u w:val="single"/>
+          <w14:shadow w14:blurRad="12700" w14:dist="38100" w14:dir="2700000" w14:sx="100000" w14:sy="100000" w14:kx="0" w14:ky="0" w14:algn="tl">
+            <w14:schemeClr w14:val="bg1">
+              <w14:lumMod w14:val="50000"/>
+            </w14:schemeClr>
+          </w14:shadow>
+          <w14:textOutline w14:w="9525" w14:cap="flat" w14:cmpd="sng" w14:algn="ctr">
+            <w14:solidFill>
+              <w14:schemeClr w14:val="bg1"/>
+            </w14:solidFill>
+            <w14:prstDash w14:val="solid"/>
+            <w14:round/>
+          </w14:textOutline>
+        </w:rPr>
+      </w:pPr>
+    </w:p>
+    <w:p>
+      <w:pPr>
         <w:pBdr>
-          <w:top w:val="single" w:sz="4" w:space="1" w:color="auto"/>
+          <w:top w:val="single" w:sz="4" w:space="10" w:color="auto"/>
+          <w:left w:val="single" w:sz="4" w:space="4" w:color="auto"/>
+          <w:bottom w:val="single" w:sz="4" w:space="1" w:color="auto"/>
+          <w:right w:val="single" w:sz="4" w:space="4" w:color="auto"/>
+        </w:pBdr>
+        <w:spacing w:before="240" w:line="240" w:lineRule="auto"/>
+        <w:jc w:val="center"/>
+        <w:rPr>
+          <w:rFonts w:ascii="Arial" w:hAnsi="Arial" w:cs="Arial"/>
+          <w:b/>
+          <w:bCs/>
+          <w:color w:val="2A6ECF"/>
+          <w:sz w:val="15"/>
+          <w:szCs w:val="15"/>
+          <w:shd w:val="clear" w:color="auto" w:fill="F2F2F2"/>
+        </w:rPr>
+      </w:pPr>
+      <w:r>
+        <w:rPr>
+          <w:rFonts w:ascii="Times New Roman" w:hAnsi="Times New Roman" w:cs="Times New Roman"/>
+          <w:b/>
+          <w:sz w:val="36"/>
+          <w:szCs w:val="32"/>
+        </w:rPr>
+        <w:t>Subject:</w:t>
+      </w:r>
+      <w:r>
+        <w:rPr>
+          <w:rFonts w:ascii="Arial" w:hAnsi="Arial" w:cs="Arial"/>
+          <w:color w:val="000000"/>
+          <w:sz w:val="18"/>
+          <w:szCs w:val="18"/>
+        </w:rPr>
+        <w:t xml:space="preserve"> </w:t>
+      </w:r>
+      <w:r>
+        <w:rPr>
+          <w:rFonts w:ascii="Times New Roman" w:hAnsi="Times New Roman" w:cs="Times New Roman"/>
+          <w:sz w:val="32"/>
+          <w:szCs w:val="32"/>
+        </w:rPr>
+        <w:t xml:space="preserve">Database Management </w:t>
+      </w:r>
+      <w:r>
+        <w:rPr>
+          <w:rFonts w:ascii="Times New Roman" w:hAnsi="Times New Roman" w:cs="Times New Roman"/>
+          <w:sz w:val="32"/>
+          <w:szCs w:val="32"/>
+        </w:rPr>
+        <w:t>System (DBMS)</w:t>
+      </w:r>
+    </w:p>
+    <w:p>
+      <w:pPr>
+        <w:pBdr>
+          <w:top w:val="single" w:sz="4" w:space="10" w:color="auto"/>
+          <w:left w:val="single" w:sz="4" w:space="4" w:color="auto"/>
+          <w:bottom w:val="single" w:sz="4" w:space="1" w:color="auto"/>
+          <w:right w:val="single" w:sz="4" w:space="4" w:color="auto"/>
+        </w:pBdr>
+        <w:jc w:val="center"/>
+        <w:rPr>
+          <w:rFonts w:ascii="Times New Roman" w:hAnsi="Times New Roman" w:cs="Times New Roman"/>
+          <w:b/>
+          <w:sz w:val="36"/>
+          <w:szCs w:val="32"/>
+        </w:rPr>
+      </w:pPr>
+      <w:r>
+        <w:rPr>
+          <w:rFonts w:ascii="Times New Roman" w:hAnsi="Times New Roman" w:cs="Times New Roman"/>
+          <w:b/>
+          <w:sz w:val="36"/>
+          <w:szCs w:val="32"/>
+        </w:rPr>
+        <w:t>Section:</w:t>
+      </w:r>
+      <w:r>
+        <w:rPr>
+          <w:rFonts w:ascii="Times New Roman" w:hAnsi="Times New Roman" w:cs="Times New Roman"/>
+          <w:sz w:val="36"/>
+          <w:szCs w:val="32"/>
+        </w:rPr>
+        <w:t xml:space="preserve"> </w:t>
+      </w:r>
+      <w:r>
+        <w:rPr>
+          <w:rFonts w:ascii="Times New Roman" w:hAnsi="Times New Roman" w:cs="Times New Roman"/>
+          <w:sz w:val="36"/>
+          <w:szCs w:val="32"/>
+        </w:rPr>
+        <w:t>B</w:t>
+      </w:r>
+      <w:r>
+        <w:rPr>
+          <w:rFonts w:ascii="Times New Roman" w:hAnsi="Times New Roman" w:cs="Times New Roman"/>
+          <w:sz w:val="36"/>
+          <w:szCs w:val="32"/>
+        </w:rPr>
+        <w:t>M</w:t>
+      </w:r>
+    </w:p>
+    <w:p>
+      <w:pPr>
+        <w:pStyle w:val="Default"/>
+        <w:pBdr>
+          <w:top w:val="single" w:sz="4" w:space="10" w:color="auto"/>
+          <w:left w:val="single" w:sz="4" w:space="4" w:color="auto"/>
+          <w:bottom w:val="single" w:sz="4" w:space="1" w:color="auto"/>
+          <w:right w:val="single" w:sz="4" w:space="4" w:color="auto"/>
+        </w:pBdr>
+        <w:jc w:val="center"/>
+        <w:rPr>
+          <w:rFonts w:ascii="Arial" w:hAnsi="Arial" w:cs="Arial"/>
+          <w:b/>
+          <w:bCs/>
+          <w:color w:val="2A6ECF"/>
+          <w:sz w:val="15"/>
+          <w:szCs w:val="15"/>
+          <w:shd w:val="clear" w:color="auto" w:fill="F2F2F2"/>
+        </w:rPr>
+      </w:pPr>
+      <w:r>
+        <w:rPr>
+          <w:rFonts w:ascii="Times New Roman" w:hAnsi="Times New Roman" w:cs="Times New Roman"/>
+          <w:b/>
+          <w:sz w:val="36"/>
+          <w:szCs w:val="32"/>
+        </w:rPr>
+        <w:t>Teacher:</w:t>
+      </w:r>
+      <w:r>
+        <w:rPr>
+          <w:rFonts w:ascii="Times New Roman" w:hAnsi="Times New Roman" w:cs="Times New Roman"/>
+          <w:b/>
+          <w:sz w:val="36"/>
+          <w:szCs w:val="32"/>
+        </w:rPr>
+        <w:t xml:space="preserve"> </w:t>
+      </w:r>
+      <w:r>
+        <w:rPr>
+          <w:rFonts w:ascii="Arial" w:hAnsi="Arial" w:cs="Arial"/>
+          <w:b/>
+          <w:bCs/>
+          <w:color w:val="2A6ECF"/>
+          <w:sz w:val="15"/>
+          <w:szCs w:val="15"/>
+          <w:shd w:val="clear" w:color="auto" w:fill="F2F2F2"/>
+        </w:rPr>
+        <w:t xml:space="preserve"> </w:t>
+      </w:r>
+      <w:r>
+        <w:rPr>
+          <w:rFonts w:ascii="Times New Roman" w:hAnsi="Times New Roman" w:cs="Times New Roman"/>
+          <w:color w:val="auto"/>
+          <w:sz w:val="36"/>
+          <w:szCs w:val="32"/>
+        </w:rPr>
+        <w:t>Rimsha Javed</w:t>
+      </w:r>
+    </w:p>
+    <w:p>
+      <w:pPr>
+        <w:pBdr>
+          <w:top w:val="single" w:sz="4" w:space="10" w:color="auto"/>
           <w:left w:val="single" w:sz="4" w:space="4" w:color="auto"/>
           <w:bottom w:val="single" w:sz="4" w:space="1" w:color="auto"/>
           <w:right w:val="single" w:sz="4" w:space="4" w:color="auto"/>
@@ -146,15 +361,51 @@
         <w:rPr>
           <w:rFonts w:ascii="Times New Roman" w:hAnsi="Times New Roman" w:cs="Times New Roman"/>
           <w:b/>
-          <w:sz w:val="36"/>
-          <w:szCs w:val="32"/>
-        </w:rPr>
-      </w:pPr>
+          <w:sz w:val="28"/>
+          <w:szCs w:val="32"/>
+        </w:rPr>
+      </w:pPr>
+      <w:r>
+        <w:rPr>
+          <w:rFonts w:ascii="Times New Roman" w:hAnsi="Times New Roman" w:cs="Times New Roman"/>
+          <w:b/>
+          <w:sz w:val="32"/>
+          <w:szCs w:val="32"/>
+        </w:rPr>
+        <w:t>Muhamad Fahad (</w:t>
+      </w:r>
+      <w:r>
+        <w:rPr>
+          <w:rFonts w:ascii="Times New Roman" w:hAnsi="Times New Roman" w:cs="Times New Roman"/>
+          <w:b/>
+          <w:sz w:val="24"/>
+          <w:szCs w:val="32"/>
+        </w:rPr>
+        <w:t>FA19-BSSE-0014</w:t>
+      </w:r>
+      <w:r>
+        <w:rPr>
+          <w:rFonts w:ascii="Times New Roman" w:hAnsi="Times New Roman" w:cs="Times New Roman"/>
+          <w:b/>
+          <w:sz w:val="28"/>
+          <w:szCs w:val="32"/>
+        </w:rPr>
+        <w:t>)</w:t>
+      </w:r>
+      <w:r>
+        <w:rPr>
+          <w:rFonts w:ascii="Times New Roman" w:hAnsi="Times New Roman" w:cs="Times New Roman"/>
+          <w:b/>
+          <w:sz w:val="28"/>
+          <w:szCs w:val="32"/>
+        </w:rPr>
+        <w:t xml:space="preserve"> </w:t>
+      </w:r>
     </w:p>
     <w:p>
       <w:pPr>
         <w:pBdr>
-          <w:top w:val="single" w:sz="4" w:space="1" w:color="auto"/>
+          <w:top w:val="single" w:sz="4" w:space="10" w:color="auto"/>
           <w:left w:val="single" w:sz="4" w:space="4" w:color="auto"/>
           <w:bottom w:val="single" w:sz="4" w:space="1" w:color="auto"/>
           <w:right w:val="single" w:sz="4" w:space="4" w:color="auto"/>
@@ -163,59 +414,18 @@
         <w:jc w:val="center"/>
         <w:rPr>
           <w:rFonts w:ascii="Times New Roman" w:hAnsi="Times New Roman" w:cs="Times New Roman"/>
-          <w:sz w:val="36"/>
-          <w:szCs w:val="32"/>
-        </w:rPr>
-      </w:pPr>
-      <w:r>
-        <w:rPr>
-          <w:rFonts w:ascii="Times New Roman" w:hAnsi="Times New Roman" w:cs="Times New Roman"/>
-          <w:b/>
-          <w:sz w:val="36"/>
-          <w:szCs w:val="32"/>
-        </w:rPr>
-        <w:t>Member 1</w:t>
-      </w:r>
-      <w:r>
-        <w:rPr>
-          <w:rFonts w:ascii="Times New Roman" w:hAnsi="Times New Roman" w:cs="Times New Roman"/>
-          <w:b/>
-          <w:sz w:val="36"/>
-          <w:szCs w:val="32"/>
-        </w:rPr>
-        <w:t>:</w:t>
-      </w:r>
-      <w:r>
-        <w:rPr>
-          <w:rFonts w:ascii="Times New Roman" w:hAnsi="Times New Roman" w:cs="Times New Roman"/>
-          <w:sz w:val="36"/>
-          <w:szCs w:val="32"/>
-        </w:rPr>
-        <w:t xml:space="preserve"> </w:t>
-      </w:r>
-      <w:r>
-        <w:rPr>
-          <w:rFonts w:ascii="Times New Roman" w:hAnsi="Times New Roman" w:cs="Times New Roman"/>
+          <w:b/>
+          <w:sz w:val="28"/>
+          <w:szCs w:val="32"/>
+        </w:rPr>
+      </w:pPr>
+      <w:r>
+        <w:rPr>
+          <w:rFonts w:ascii="Times New Roman" w:hAnsi="Times New Roman" w:cs="Times New Roman"/>
+          <w:b/>
           <w:sz w:val="32"/>
           <w:szCs w:val="32"/>
         </w:rPr>
-        <w:t>Muhamad Fahad</w:t>
-      </w:r>
-      <w:r>
-        <w:rPr>
-          <w:rFonts w:ascii="Times New Roman" w:hAnsi="Times New Roman" w:cs="Times New Roman"/>
-          <w:sz w:val="32"/>
-          <w:szCs w:val="32"/>
-        </w:rPr>
-        <w:t xml:space="preserve"> </w:t>
-      </w:r>
-      <w:r>
-        <w:rPr>
-          <w:rFonts w:ascii="Times New Roman" w:hAnsi="Times New Roman" w:cs="Times New Roman"/>
-          <w:b/>
-          <w:sz w:val="32"/>
-          <w:szCs w:val="32"/>
-        </w:rPr>
         <w:t>(</w:t>
       </w:r>
       <w:r>
@@ -225,7 +435,25 @@
           <w:sz w:val="24"/>
           <w:szCs w:val="32"/>
         </w:rPr>
-        <w:t>FA19-BSSE-0014</w:t>
+        <w:t>FA19BSSE</w:t>
+      </w:r>
+      <w:r>
+        <w:rPr>
+          <w:rFonts w:ascii="Times New Roman" w:hAnsi="Times New Roman" w:cs="Times New Roman"/>
+          <w:b/>
+          <w:sz w:val="24"/>
+          <w:szCs w:val="32"/>
+        </w:rPr>
+        <w:t>0014</w:t>
+      </w:r>
+      <w:r>
+        <w:rPr>
+          <w:rFonts w:ascii="Times New Roman" w:hAnsi="Times New Roman" w:cs="Times New Roman"/>
+          <w:b/>
+          <w:sz w:val="24"/>
+          <w:szCs w:val="32"/>
+        </w:rPr>
+        <w:t>@maju.edu.pk</w:t>
       </w:r>
       <w:r>
         <w:rPr>
@@ -240,52 +468,27 @@
     <w:p>
       <w:pPr>
         <w:pBdr>
-          <w:top w:val="single" w:sz="4" w:space="1" w:color="auto"/>
+          <w:top w:val="single" w:sz="4" w:space="10" w:color="auto"/>
           <w:left w:val="single" w:sz="4" w:space="4" w:color="auto"/>
           <w:bottom w:val="single" w:sz="4" w:space="1" w:color="auto"/>
           <w:right w:val="single" w:sz="4" w:space="4" w:color="auto"/>
         </w:pBdr>
-        <w:spacing w:before="240" w:line="240" w:lineRule="auto"/>
+        <w:spacing w:before="240" w:after="0" w:line="240" w:lineRule="auto"/>
         <w:jc w:val="center"/>
         <w:rPr>
           <w:rFonts w:ascii="Times New Roman" w:hAnsi="Times New Roman" w:cs="Times New Roman"/>
+          <w:b/>
+          <w:sz w:val="28"/>
+          <w:szCs w:val="32"/>
+        </w:rPr>
+      </w:pPr>
+      <w:r>
+        <w:rPr>
+          <w:rFonts w:ascii="Times New Roman" w:hAnsi="Times New Roman" w:cs="Times New Roman"/>
+          <w:b/>
           <w:sz w:val="36"/>
           <w:szCs w:val="32"/>
         </w:rPr>
-      </w:pPr>
-      <w:r>
-        <w:rPr>
-          <w:rFonts w:ascii="Times New Roman" w:hAnsi="Times New Roman" w:cs="Times New Roman"/>
-          <w:b/>
-          <w:sz w:val="36"/>
-          <w:szCs w:val="32"/>
-        </w:rPr>
-        <w:t>Member 2</w:t>
-      </w:r>
-      <w:r>
-        <w:rPr>
-          <w:rFonts w:ascii="Times New Roman" w:hAnsi="Times New Roman" w:cs="Times New Roman"/>
-          <w:b/>
-          <w:sz w:val="36"/>
-          <w:szCs w:val="32"/>
-        </w:rPr>
-        <w:t>:</w:t>
-      </w:r>
-      <w:r>
-        <w:rPr>
-          <w:rFonts w:ascii="Times New Roman" w:hAnsi="Times New Roman" w:cs="Times New Roman"/>
-          <w:b/>
-          <w:sz w:val="36"/>
-          <w:szCs w:val="32"/>
-        </w:rPr>
-        <w:t xml:space="preserve"> </w:t>
-      </w:r>
-      <w:r>
-        <w:rPr>
-          <w:rFonts w:ascii="Times New Roman" w:hAnsi="Times New Roman" w:cs="Times New Roman"/>
-          <w:sz w:val="36"/>
-          <w:szCs w:val="32"/>
-        </w:rPr>
         <w:t xml:space="preserve">Ahmed Amin </w:t>
       </w:r>
       <w:r>
@@ -319,89 +522,27 @@
     <w:p>
       <w:pPr>
         <w:pBdr>
-          <w:top w:val="single" w:sz="4" w:space="1" w:color="auto"/>
+          <w:top w:val="single" w:sz="4" w:space="10" w:color="auto"/>
           <w:left w:val="single" w:sz="4" w:space="4" w:color="auto"/>
           <w:bottom w:val="single" w:sz="4" w:space="1" w:color="auto"/>
           <w:right w:val="single" w:sz="4" w:space="4" w:color="auto"/>
         </w:pBdr>
-        <w:spacing w:before="240" w:line="240" w:lineRule="auto"/>
+        <w:spacing w:after="0" w:line="240" w:lineRule="auto"/>
         <w:jc w:val="center"/>
         <w:rPr>
           <w:rFonts w:ascii="Times New Roman" w:hAnsi="Times New Roman" w:cs="Times New Roman"/>
+          <w:b/>
+          <w:sz w:val="36"/>
+          <w:szCs w:val="32"/>
+        </w:rPr>
+      </w:pPr>
+      <w:r>
+        <w:rPr>
+          <w:rFonts w:ascii="Times New Roman" w:hAnsi="Times New Roman" w:cs="Times New Roman"/>
+          <w:b/>
           <w:sz w:val="32"/>
           <w:szCs w:val="32"/>
         </w:rPr>
-      </w:pPr>
-      <w:r>
-        <w:rPr>
-          <w:rFonts w:ascii="Times New Roman" w:hAnsi="Times New Roman" w:cs="Times New Roman"/>
-          <w:b/>
-          <w:sz w:val="36"/>
-          <w:szCs w:val="32"/>
-        </w:rPr>
-        <w:t>Member 3</w:t>
-      </w:r>
-      <w:r>
-        <w:rPr>
-          <w:rFonts w:ascii="Times New Roman" w:hAnsi="Times New Roman" w:cs="Times New Roman"/>
-          <w:b/>
-          <w:sz w:val="36"/>
-          <w:szCs w:val="32"/>
-        </w:rPr>
-        <w:t>:</w:t>
-      </w:r>
-      <w:r>
-        <w:rPr>
-          <w:rFonts w:ascii="Times New Roman" w:hAnsi="Times New Roman" w:cs="Times New Roman"/>
-          <w:b/>
-          <w:sz w:val="36"/>
-          <w:szCs w:val="32"/>
-        </w:rPr>
-        <w:t xml:space="preserve"> </w:t>
-      </w:r>
-      <w:proofErr w:type="spellStart"/>
-      <w:r>
-        <w:rPr>
-          <w:rFonts w:ascii="Times New Roman" w:hAnsi="Times New Roman" w:cs="Times New Roman"/>
-          <w:sz w:val="36"/>
-          <w:szCs w:val="32"/>
-        </w:rPr>
-        <w:t>Samin</w:t>
-      </w:r>
-      <w:proofErr w:type="spellEnd"/>
-      <w:r>
-        <w:rPr>
-          <w:rFonts w:ascii="Times New Roman" w:hAnsi="Times New Roman" w:cs="Times New Roman"/>
-          <w:sz w:val="36"/>
-          <w:szCs w:val="32"/>
-        </w:rPr>
-        <w:t xml:space="preserve"> </w:t>
-      </w:r>
-      <w:proofErr w:type="spellStart"/>
-      <w:r>
-        <w:rPr>
-          <w:rFonts w:ascii="Times New Roman" w:hAnsi="Times New Roman" w:cs="Times New Roman"/>
-          <w:sz w:val="36"/>
-          <w:szCs w:val="32"/>
-        </w:rPr>
-        <w:t>Traiq</w:t>
-      </w:r>
-      <w:proofErr w:type="spellEnd"/>
-      <w:r>
-        <w:rPr>
-          <w:rFonts w:ascii="Times New Roman" w:hAnsi="Times New Roman" w:cs="Times New Roman"/>
-          <w:sz w:val="36"/>
-          <w:szCs w:val="32"/>
-        </w:rPr>
-        <w:t xml:space="preserve"> </w:t>
-      </w:r>
-      <w:r>
-        <w:rPr>
-          <w:rFonts w:ascii="Times New Roman" w:hAnsi="Times New Roman" w:cs="Times New Roman"/>
-          <w:b/>
-          <w:sz w:val="32"/>
-          <w:szCs w:val="32"/>
-        </w:rPr>
         <w:t>(</w:t>
       </w:r>
       <w:r>
@@ -411,7 +552,16 @@
           <w:sz w:val="24"/>
           <w:szCs w:val="32"/>
         </w:rPr>
-        <w:t>FA19-BSSE-0010</w:t>
+        <w:t>FA19BSSE0063</w:t>
+      </w:r>
+      <w:r>
+        <w:rPr>
+          <w:rFonts w:ascii="Times New Roman" w:hAnsi="Times New Roman" w:cs="Times New Roman"/>
+          <w:b/>
+          <w:sz w:val="24"/>
+          <w:szCs w:val="32"/>
+        </w:rPr>
+        <w:t>@maju.edu.pk</w:t>
       </w:r>
       <w:r>
         <w:rPr>
@@ -425,449 +575,1177 @@
     </w:p>
     <w:p>
       <w:pPr>
-        <w:pBdr>
-          <w:top w:val="single" w:sz="4" w:space="1" w:color="auto"/>
-          <w:left w:val="single" w:sz="4" w:space="4" w:color="auto"/>
-          <w:bottom w:val="single" w:sz="4" w:space="1" w:color="auto"/>
-          <w:right w:val="single" w:sz="4" w:space="4" w:color="auto"/>
-        </w:pBdr>
-        <w:spacing w:before="240" w:line="240" w:lineRule="auto"/>
-        <w:jc w:val="center"/>
-        <w:rPr>
-          <w:rFonts w:ascii="Times New Roman" w:hAnsi="Times New Roman" w:cs="Times New Roman"/>
-          <w:b/>
-          <w:sz w:val="28"/>
-          <w:szCs w:val="32"/>
-        </w:rPr>
-      </w:pPr>
-      <w:r>
-        <w:rPr>
-          <w:rFonts w:ascii="Times New Roman" w:hAnsi="Times New Roman" w:cs="Times New Roman"/>
-          <w:b/>
-          <w:sz w:val="36"/>
-          <w:szCs w:val="32"/>
-        </w:rPr>
-        <w:t>Member 4</w:t>
-      </w:r>
-      <w:r>
-        <w:rPr>
-          <w:rFonts w:ascii="Times New Roman" w:hAnsi="Times New Roman" w:cs="Times New Roman"/>
-          <w:b/>
-          <w:sz w:val="36"/>
-          <w:szCs w:val="32"/>
-        </w:rPr>
-        <w:t>:</w:t>
-      </w:r>
-      <w:r>
-        <w:rPr>
-          <w:rFonts w:ascii="Times New Roman" w:hAnsi="Times New Roman" w:cs="Times New Roman"/>
-          <w:b/>
-          <w:sz w:val="36"/>
-          <w:szCs w:val="32"/>
-        </w:rPr>
-        <w:t xml:space="preserve"> </w:t>
-      </w:r>
-      <w:proofErr w:type="spellStart"/>
-      <w:r>
-        <w:rPr>
-          <w:rFonts w:ascii="Times New Roman" w:hAnsi="Times New Roman" w:cs="Times New Roman"/>
-          <w:sz w:val="36"/>
-          <w:szCs w:val="32"/>
-        </w:rPr>
-        <w:t>Jaffar</w:t>
-      </w:r>
-      <w:proofErr w:type="spellEnd"/>
-      <w:r>
-        <w:rPr>
-          <w:rFonts w:ascii="Times New Roman" w:hAnsi="Times New Roman" w:cs="Times New Roman"/>
-          <w:sz w:val="36"/>
-          <w:szCs w:val="32"/>
-        </w:rPr>
-        <w:t xml:space="preserve"> Abbas </w:t>
-      </w:r>
-      <w:r>
-        <w:rPr>
-          <w:rFonts w:ascii="Times New Roman" w:hAnsi="Times New Roman" w:cs="Times New Roman"/>
-          <w:b/>
-          <w:sz w:val="32"/>
-          <w:szCs w:val="32"/>
-        </w:rPr>
-        <w:t>(</w:t>
-      </w:r>
-      <w:r>
-        <w:rPr>
-          <w:rFonts w:ascii="Times New Roman" w:hAnsi="Times New Roman" w:cs="Times New Roman"/>
-          <w:b/>
-          <w:sz w:val="24"/>
-          <w:szCs w:val="32"/>
-        </w:rPr>
-        <w:t>FA19-BSSE-0008</w:t>
-      </w:r>
-      <w:r>
-        <w:rPr>
-          <w:rFonts w:ascii="Times New Roman" w:hAnsi="Times New Roman" w:cs="Times New Roman"/>
-          <w:b/>
-          <w:sz w:val="28"/>
-          <w:szCs w:val="32"/>
-        </w:rPr>
-        <w:t>)</w:t>
-      </w:r>
-    </w:p>
-    <w:p>
-      <w:pPr>
-        <w:pBdr>
-          <w:top w:val="single" w:sz="4" w:space="1" w:color="auto"/>
-          <w:left w:val="single" w:sz="4" w:space="4" w:color="auto"/>
-          <w:bottom w:val="single" w:sz="4" w:space="1" w:color="auto"/>
-          <w:right w:val="single" w:sz="4" w:space="4" w:color="auto"/>
-        </w:pBdr>
-        <w:spacing w:before="240" w:line="240" w:lineRule="auto"/>
-        <w:jc w:val="center"/>
-        <w:rPr>
-          <w:rFonts w:ascii="Times New Roman" w:hAnsi="Times New Roman" w:cs="Times New Roman"/>
-          <w:sz w:val="32"/>
-          <w:szCs w:val="32"/>
-        </w:rPr>
-      </w:pPr>
-      <w:r>
-        <w:rPr>
-          <w:rFonts w:ascii="Times New Roman" w:hAnsi="Times New Roman" w:cs="Times New Roman"/>
-          <w:b/>
+        <w:rPr>
+          <w:rFonts w:ascii="Times New Roman" w:hAnsi="Times New Roman" w:cs="Times New Roman"/>
           <w:color w:val="000000"/>
           <w:sz w:val="36"/>
           <w:szCs w:val="32"/>
         </w:rPr>
-        <w:t xml:space="preserve">Topic: </w:t>
-      </w:r>
-      <w:r>
+      </w:pPr>
+    </w:p>
+    <w:p>
+      <w:pPr>
         <w:rPr>
           <w:rFonts w:ascii="Times New Roman" w:hAnsi="Times New Roman" w:cs="Times New Roman"/>
           <w:color w:val="000000"/>
           <w:sz w:val="36"/>
           <w:szCs w:val="32"/>
         </w:rPr>
-        <w:t xml:space="preserve">ITIL </w:t>
-      </w:r>
-      <w:r>
-        <w:rPr>
-          <w:rFonts w:ascii="Times New Roman" w:hAnsi="Times New Roman" w:cs="Times New Roman"/>
-          <w:b/>
+      </w:pPr>
+    </w:p>
+    <w:p>
+      <w:pPr>
+        <w:rPr>
+          <w:rFonts w:ascii="Times New Roman" w:hAnsi="Times New Roman" w:cs="Times New Roman"/>
           <w:color w:val="000000"/>
           <w:sz w:val="36"/>
           <w:szCs w:val="32"/>
         </w:rPr>
-        <w:t>(</w:t>
-      </w:r>
-      <w:r>
-        <w:rPr>
-          <w:rFonts w:ascii="Times New Roman" w:hAnsi="Times New Roman" w:cs="Times New Roman"/>
-          <w:b/>
+      </w:pPr>
+    </w:p>
+    <w:p>
+      <w:pPr>
+        <w:rPr>
+          <w:rFonts w:ascii="Times New Roman" w:hAnsi="Times New Roman" w:cs="Times New Roman"/>
+          <w:color w:val="000000"/>
+          <w:sz w:val="36"/>
+          <w:szCs w:val="32"/>
+        </w:rPr>
+      </w:pPr>
+    </w:p>
+    <w:p>
+      <w:pPr>
+        <w:pStyle w:val="Heading1"/>
+        <w:rPr>
+          <w:sz w:val="40"/>
+          <w:szCs w:val="40"/>
+        </w:rPr>
+      </w:pPr>
+    </w:p>
+    <w:p>
+      <w:pPr>
+        <w:pStyle w:val="Heading1"/>
+        <w:rPr>
+          <w:sz w:val="40"/>
+          <w:szCs w:val="40"/>
+        </w:rPr>
+      </w:pPr>
+    </w:p>
+    <w:p>
+      <w:pPr>
+        <w:pStyle w:val="Heading1"/>
+      </w:pPr>
+    </w:p>
+    <w:p>
+      <w:pPr>
+        <w:pStyle w:val="Heading1"/>
+        <w:rPr>
+          <w:sz w:val="40"/>
+          <w:szCs w:val="40"/>
+        </w:rPr>
+      </w:pPr>
+      <w:r>
+        <w:rPr>
+          <w:sz w:val="40"/>
+          <w:szCs w:val="40"/>
+        </w:rPr>
+        <w:t>Problem:</w:t>
+      </w:r>
+    </w:p>
+    <w:p>
+      <w:pPr>
+        <w:pStyle w:val="Heading1"/>
+        <w:rPr>
+          <w:b w:val="0"/>
           <w:color w:val="000000"/>
           <w:sz w:val="24"/>
-          <w:szCs w:val="32"/>
-        </w:rPr>
-        <w:t>Information Technology Infrastructure Library</w:t>
-      </w:r>
-      <w:r>
-        <w:rPr>
-          <w:rFonts w:ascii="Times New Roman" w:hAnsi="Times New Roman" w:cs="Times New Roman"/>
-          <w:b/>
+          <w:szCs w:val="24"/>
+        </w:rPr>
+      </w:pPr>
+      <w:r>
+        <w:rPr>
+          <w:b w:val="0"/>
           <w:color w:val="000000"/>
-          <w:sz w:val="36"/>
-          <w:szCs w:val="32"/>
+          <w:sz w:val="24"/>
+          <w:szCs w:val="24"/>
+        </w:rPr>
+        <w:t>If you’re a designer, copywriter, photographer, you’re one of the millions. Customers and HR specialists are looking through thousands of CVs like yours. It’s important to make them linger on your information for more than five seconds. And with a portfolio website, it’s much easier to succeed!</w:t>
+      </w:r>
+    </w:p>
+    <w:p>
+      <w:pPr>
+        <w:pStyle w:val="ListParagraph"/>
+        <w:numPr>
+          <w:ilvl w:val="0"/>
+          <w:numId w:val="3"/>
+        </w:numPr>
+        <w:rPr>
+          <w:rFonts w:ascii="Times New Roman" w:eastAsia="Times New Roman" w:hAnsi="Times New Roman" w:cs="Times New Roman"/>
+          <w:bCs/>
+          <w:color w:val="000000"/>
+          <w:kern w:val="36"/>
+          <w:sz w:val="24"/>
+          <w:szCs w:val="24"/>
+        </w:rPr>
+      </w:pPr>
+      <w:r>
+        <w:rPr>
+          <w:rFonts w:ascii="Times New Roman" w:eastAsia="Times New Roman" w:hAnsi="Times New Roman" w:cs="Times New Roman"/>
+          <w:bCs/>
+          <w:color w:val="000000"/>
+          <w:kern w:val="36"/>
+          <w:sz w:val="24"/>
+          <w:szCs w:val="24"/>
+        </w:rPr>
+        <w:t>Why d</w:t>
+      </w:r>
+      <w:r>
+        <w:rPr>
+          <w:rFonts w:ascii="Times New Roman" w:eastAsia="Times New Roman" w:hAnsi="Times New Roman" w:cs="Times New Roman"/>
+          <w:bCs/>
+          <w:color w:val="000000"/>
+          <w:kern w:val="36"/>
+          <w:sz w:val="24"/>
+          <w:szCs w:val="24"/>
+        </w:rPr>
+        <w:t>o you need a portfolio website?</w:t>
+      </w:r>
+    </w:p>
+    <w:p>
+      <w:pPr>
+        <w:pStyle w:val="ListParagraph"/>
+        <w:numPr>
+          <w:ilvl w:val="0"/>
+          <w:numId w:val="3"/>
+        </w:numPr>
+        <w:rPr>
+          <w:rFonts w:ascii="Times New Roman" w:eastAsia="Times New Roman" w:hAnsi="Times New Roman" w:cs="Times New Roman"/>
+          <w:bCs/>
+          <w:color w:val="000000"/>
+          <w:kern w:val="36"/>
+          <w:sz w:val="24"/>
+          <w:szCs w:val="24"/>
+        </w:rPr>
+      </w:pPr>
+      <w:r>
+        <w:rPr>
+          <w:rFonts w:ascii="Times New Roman" w:eastAsia="Times New Roman" w:hAnsi="Times New Roman" w:cs="Times New Roman"/>
+          <w:bCs/>
+          <w:color w:val="000000"/>
+          <w:kern w:val="36"/>
+          <w:sz w:val="24"/>
+          <w:szCs w:val="24"/>
+        </w:rPr>
+        <w:t>Wh</w:t>
+      </w:r>
+      <w:r>
+        <w:rPr>
+          <w:rFonts w:ascii="Times New Roman" w:eastAsia="Times New Roman" w:hAnsi="Times New Roman" w:cs="Times New Roman"/>
+          <w:bCs/>
+          <w:color w:val="000000"/>
+          <w:kern w:val="36"/>
+          <w:sz w:val="24"/>
+          <w:szCs w:val="24"/>
+        </w:rPr>
+        <w:t>at is the use of Web portfolio?</w:t>
+      </w:r>
+    </w:p>
+    <w:p>
+      <w:pPr>
+        <w:pStyle w:val="ListParagraph"/>
+        <w:numPr>
+          <w:ilvl w:val="0"/>
+          <w:numId w:val="3"/>
+        </w:numPr>
+        <w:rPr>
+          <w:rFonts w:ascii="Times New Roman" w:eastAsia="Times New Roman" w:hAnsi="Times New Roman" w:cs="Times New Roman"/>
+          <w:bCs/>
+          <w:color w:val="000000"/>
+          <w:kern w:val="36"/>
+          <w:sz w:val="24"/>
+          <w:szCs w:val="24"/>
+        </w:rPr>
+      </w:pPr>
+      <w:r>
+        <w:rPr>
+          <w:rFonts w:ascii="Times New Roman" w:eastAsia="Times New Roman" w:hAnsi="Times New Roman" w:cs="Times New Roman"/>
+          <w:bCs/>
+          <w:color w:val="000000"/>
+          <w:kern w:val="36"/>
+          <w:sz w:val="24"/>
+          <w:szCs w:val="24"/>
+        </w:rPr>
+        <w:t>What is a website portfolio?</w:t>
+      </w:r>
+    </w:p>
+    <w:p>
+      <w:pPr>
+        <w:pStyle w:val="ListParagraph"/>
+        <w:numPr>
+          <w:ilvl w:val="0"/>
+          <w:numId w:val="3"/>
+        </w:numPr>
+        <w:rPr>
+          <w:rFonts w:ascii="Times New Roman" w:eastAsia="Times New Roman" w:hAnsi="Times New Roman" w:cs="Times New Roman"/>
+          <w:bCs/>
+          <w:color w:val="000000"/>
+          <w:kern w:val="36"/>
+          <w:sz w:val="24"/>
+          <w:szCs w:val="24"/>
+        </w:rPr>
+      </w:pPr>
+      <w:r>
+        <w:rPr>
+          <w:rFonts w:ascii="Times New Roman" w:eastAsia="Times New Roman" w:hAnsi="Times New Roman" w:cs="Times New Roman"/>
+          <w:bCs/>
+          <w:color w:val="000000"/>
+          <w:kern w:val="36"/>
+          <w:sz w:val="24"/>
+          <w:szCs w:val="24"/>
+        </w:rPr>
+        <w:t>What should be i</w:t>
+      </w:r>
+      <w:r>
+        <w:rPr>
+          <w:rFonts w:ascii="Times New Roman" w:eastAsia="Times New Roman" w:hAnsi="Times New Roman" w:cs="Times New Roman"/>
+          <w:bCs/>
+          <w:color w:val="000000"/>
+          <w:kern w:val="36"/>
+          <w:sz w:val="24"/>
+          <w:szCs w:val="24"/>
+        </w:rPr>
+        <w:t>ncluded in a website portfolio?</w:t>
+      </w:r>
+    </w:p>
+    <w:p>
+      <w:pPr>
+        <w:pStyle w:val="ListParagraph"/>
+        <w:numPr>
+          <w:ilvl w:val="0"/>
+          <w:numId w:val="3"/>
+        </w:numPr>
+        <w:rPr>
+          <w:rFonts w:ascii="Times New Roman" w:eastAsia="Times New Roman" w:hAnsi="Times New Roman" w:cs="Times New Roman"/>
+          <w:bCs/>
+          <w:color w:val="000000"/>
+          <w:kern w:val="36"/>
+          <w:sz w:val="24"/>
+          <w:szCs w:val="24"/>
+        </w:rPr>
+      </w:pPr>
+      <w:r>
+        <w:rPr>
+          <w:rFonts w:ascii="Times New Roman" w:eastAsia="Times New Roman" w:hAnsi="Times New Roman" w:cs="Times New Roman"/>
+          <w:bCs/>
+          <w:color w:val="000000"/>
+          <w:kern w:val="36"/>
+          <w:sz w:val="24"/>
+          <w:szCs w:val="24"/>
+        </w:rPr>
+        <w:t>How do</w:t>
+      </w:r>
+      <w:r>
+        <w:rPr>
+          <w:rFonts w:ascii="Times New Roman" w:eastAsia="Times New Roman" w:hAnsi="Times New Roman" w:cs="Times New Roman"/>
+          <w:bCs/>
+          <w:color w:val="000000"/>
+          <w:kern w:val="36"/>
+          <w:sz w:val="24"/>
+          <w:szCs w:val="24"/>
+        </w:rPr>
+        <w:t xml:space="preserve"> I make my portfolio stand out?</w:t>
+      </w:r>
+    </w:p>
+    <w:p>
+      <w:pPr>
+        <w:pStyle w:val="ListParagraph"/>
+        <w:numPr>
+          <w:ilvl w:val="0"/>
+          <w:numId w:val="3"/>
+        </w:numPr>
+        <w:rPr>
+          <w:rFonts w:ascii="Times New Roman" w:eastAsia="Times New Roman" w:hAnsi="Times New Roman" w:cs="Times New Roman"/>
+          <w:bCs/>
+          <w:color w:val="000000"/>
+          <w:kern w:val="36"/>
+          <w:sz w:val="24"/>
+          <w:szCs w:val="24"/>
+        </w:rPr>
+      </w:pPr>
+      <w:r>
+        <w:rPr>
+          <w:rFonts w:ascii="Times New Roman" w:eastAsia="Times New Roman" w:hAnsi="Times New Roman" w:cs="Times New Roman"/>
+          <w:bCs/>
+          <w:color w:val="000000"/>
+          <w:kern w:val="36"/>
+          <w:sz w:val="24"/>
+          <w:szCs w:val="24"/>
+        </w:rPr>
+        <w:t xml:space="preserve">How do I make a portfolio? </w:t>
+      </w:r>
+    </w:p>
+    <w:p>
+      <w:pPr>
+        <w:rPr>
+          <w:rFonts w:ascii="Times New Roman" w:eastAsia="Times New Roman" w:hAnsi="Times New Roman" w:cs="Times New Roman"/>
+          <w:bCs/>
+          <w:color w:val="000000"/>
+          <w:kern w:val="36"/>
+          <w:sz w:val="24"/>
+          <w:szCs w:val="24"/>
+        </w:rPr>
+      </w:pPr>
+      <w:r>
+        <w:rPr>
+          <w:rFonts w:ascii="Times New Roman" w:eastAsia="Times New Roman" w:hAnsi="Times New Roman" w:cs="Times New Roman"/>
+          <w:bCs/>
+          <w:color w:val="000000"/>
+          <w:kern w:val="36"/>
+          <w:sz w:val="24"/>
+          <w:szCs w:val="24"/>
+        </w:rPr>
+        <w:t>Today we’re going to dive into the topic of portfolio websites. Specifically, we’ll figure out why it is so important for your career and how to create a really great online portfolio.</w:t>
+      </w:r>
+      <w:r>
+        <w:rPr>
+          <w:rFonts w:ascii="Times New Roman" w:eastAsia="Times New Roman" w:hAnsi="Times New Roman" w:cs="Times New Roman"/>
+          <w:bCs/>
+          <w:color w:val="000000"/>
+          <w:kern w:val="36"/>
+          <w:sz w:val="24"/>
+          <w:szCs w:val="24"/>
+        </w:rPr>
+        <w:t xml:space="preserve"> To solve the problem suggest a Solution.</w:t>
+      </w:r>
+    </w:p>
+    <w:p>
+      <w:pPr>
+        <w:rPr>
+          <w:rFonts w:ascii="Times New Roman" w:eastAsia="Times New Roman" w:hAnsi="Times New Roman" w:cs="Times New Roman"/>
+          <w:b/>
+          <w:bCs/>
+          <w:kern w:val="36"/>
+          <w:sz w:val="40"/>
+          <w:szCs w:val="40"/>
+        </w:rPr>
+      </w:pPr>
+    </w:p>
+    <w:p>
+      <w:pPr>
+        <w:rPr>
+          <w:rFonts w:ascii="Times New Roman" w:eastAsia="Times New Roman" w:hAnsi="Times New Roman" w:cs="Times New Roman"/>
+          <w:b/>
+          <w:bCs/>
+          <w:kern w:val="36"/>
+          <w:sz w:val="40"/>
+          <w:szCs w:val="40"/>
+        </w:rPr>
+      </w:pPr>
+      <w:r>
+        <w:rPr>
+          <w:rFonts w:ascii="Times New Roman" w:eastAsia="Times New Roman" w:hAnsi="Times New Roman" w:cs="Times New Roman"/>
+          <w:b/>
+          <w:bCs/>
+          <w:kern w:val="36"/>
+          <w:sz w:val="40"/>
+          <w:szCs w:val="40"/>
+        </w:rPr>
+        <w:t>Solution:</w:t>
+      </w:r>
+    </w:p>
+    <w:p>
+      <w:pPr>
+        <w:pStyle w:val="NormalWeb"/>
+        <w:shd w:val="clear" w:color="auto" w:fill="FFFFFF"/>
+        <w:spacing w:before="0" w:beforeAutospacing="0"/>
+        <w:rPr>
+          <w:rFonts w:ascii="Helvetica 45 Light Custom" w:hAnsi="Helvetica 45 Light Custom"/>
+          <w:spacing w:val="6"/>
+        </w:rPr>
+      </w:pPr>
+      <w:r>
+        <w:rPr>
+          <w:rFonts w:ascii="Helvetica 45 Light Custom" w:hAnsi="Helvetica 45 Light Custom"/>
+          <w:spacing w:val="6"/>
+        </w:rPr>
+        <w:t>Calling all artists, designers, photographers, and anybody else working in the creative sphere - this article is for you. However, even if you are not directly involved in the arts, don’t click off just yet - you might be surprised, since the information we are about to give might inspire you to create your own website dedicated to the sphere you are in. We’re here to talk online portfolios, and why they are absolutely crucial for anyone working in the creative field. </w:t>
+      </w:r>
+    </w:p>
+    <w:p>
+      <w:pPr>
+        <w:pStyle w:val="NormalWeb"/>
+        <w:shd w:val="clear" w:color="auto" w:fill="FFFFFF"/>
+        <w:spacing w:before="0" w:beforeAutospacing="0"/>
+        <w:rPr>
+          <w:rFonts w:ascii="Helvetica 45 Light Custom" w:hAnsi="Helvetica 45 Light Custom"/>
+          <w:spacing w:val="6"/>
+        </w:rPr>
+      </w:pPr>
+      <w:r>
+        <w:rPr>
+          <w:rFonts w:ascii="Helvetica 45 Light Custom" w:hAnsi="Helvetica 45 Light Custom"/>
+          <w:spacing w:val="6"/>
+        </w:rPr>
+        <w:t xml:space="preserve">LinkedIn, </w:t>
+      </w:r>
+      <w:proofErr w:type="spellStart"/>
+      <w:r>
+        <w:rPr>
+          <w:rFonts w:ascii="Helvetica 45 Light Custom" w:hAnsi="Helvetica 45 Light Custom"/>
+          <w:spacing w:val="6"/>
+        </w:rPr>
+        <w:t>Instagram</w:t>
+      </w:r>
+      <w:proofErr w:type="spellEnd"/>
+      <w:r>
+        <w:rPr>
+          <w:rFonts w:ascii="Helvetica 45 Light Custom" w:hAnsi="Helvetica 45 Light Custom"/>
+          <w:spacing w:val="6"/>
+        </w:rPr>
+        <w:t xml:space="preserve">, </w:t>
+      </w:r>
+      <w:proofErr w:type="spellStart"/>
+      <w:proofErr w:type="gramStart"/>
+      <w:r>
+        <w:rPr>
+          <w:rFonts w:ascii="Helvetica 45 Light Custom" w:hAnsi="Helvetica 45 Light Custom"/>
+          <w:spacing w:val="6"/>
+        </w:rPr>
+        <w:t>Pinterest</w:t>
+      </w:r>
+      <w:proofErr w:type="spellEnd"/>
+      <w:proofErr w:type="gramEnd"/>
+      <w:r>
+        <w:rPr>
+          <w:rFonts w:ascii="Helvetica 45 Light Custom" w:hAnsi="Helvetica 45 Light Custom"/>
+          <w:spacing w:val="6"/>
+        </w:rPr>
+        <w:t xml:space="preserve"> - all of those are great. But do you know what’s even better? A personal website. It gets your name out there, generates credibility and - if designed well - gives you the WOW factor that makes you stand out from competition. If you don’t have </w:t>
+      </w:r>
+      <w:proofErr w:type="gramStart"/>
+      <w:r>
+        <w:rPr>
+          <w:rFonts w:ascii="Helvetica 45 Light Custom" w:hAnsi="Helvetica 45 Light Custom"/>
+          <w:spacing w:val="6"/>
+        </w:rPr>
+        <w:t>an</w:t>
+      </w:r>
+      <w:proofErr w:type="gramEnd"/>
+      <w:r>
+        <w:rPr>
+          <w:rFonts w:ascii="Helvetica 45 Light Custom" w:hAnsi="Helvetica 45 Light Custom"/>
+          <w:spacing w:val="6"/>
+        </w:rPr>
+        <w:t xml:space="preserve"> digital portfolio, now is the perfect time to create an unforgettable one that will have visitors rushing to admire your talents and see what you have to offer</w:t>
+      </w:r>
+    </w:p>
+    <w:p>
+      <w:pPr>
+        <w:pStyle w:val="Heading1"/>
+        <w:rPr>
+          <w:sz w:val="32"/>
+          <w:szCs w:val="40"/>
+        </w:rPr>
+      </w:pPr>
+      <w:r>
+        <w:rPr>
+          <w:noProof/>
+          <w:sz w:val="32"/>
+          <w:szCs w:val="40"/>
+        </w:rPr>
+        <mc:AlternateContent>
+          <mc:Choice Requires="wps">
+            <w:drawing>
+              <wp:anchor distT="0" distB="0" distL="114300" distR="114300" simplePos="0" relativeHeight="251659264" behindDoc="0" locked="0" layoutInCell="1" allowOverlap="1" wp14:anchorId="749A8AE3" wp14:editId="67CF2398">
+                <wp:simplePos x="0" y="0"/>
+                <wp:positionH relativeFrom="column">
+                  <wp:posOffset>2038350</wp:posOffset>
+                </wp:positionH>
+                <wp:positionV relativeFrom="paragraph">
+                  <wp:posOffset>340995</wp:posOffset>
+                </wp:positionV>
+                <wp:extent cx="1876425" cy="695325"/>
+                <wp:effectExtent l="0" t="0" r="9525" b="9525"/>
+                <wp:wrapSquare wrapText="bothSides"/>
+                <wp:docPr id="3" name="Rectangle 3"/>
+                <wp:cNvGraphicFramePr/>
+                <a:graphic xmlns:a="http://schemas.openxmlformats.org/drawingml/2006/main">
+                  <a:graphicData uri="http://schemas.microsoft.com/office/word/2010/wordprocessingShape">
+                    <wps:wsp>
+                      <wps:cNvSpPr/>
+                      <wps:spPr>
+                        <a:xfrm>
+                          <a:off x="0" y="0"/>
+                          <a:ext cx="1876425" cy="695325"/>
+                        </a:xfrm>
+                        <a:prstGeom prst="rect">
+                          <a:avLst/>
+                        </a:prstGeom>
+                        <a:ln>
+                          <a:noFill/>
+                        </a:ln>
+                      </wps:spPr>
+                      <wps:style>
+                        <a:lnRef idx="2">
+                          <a:schemeClr val="accent6"/>
+                        </a:lnRef>
+                        <a:fillRef idx="1">
+                          <a:schemeClr val="lt1"/>
+                        </a:fillRef>
+                        <a:effectRef idx="0">
+                          <a:schemeClr val="accent6"/>
+                        </a:effectRef>
+                        <a:fontRef idx="minor">
+                          <a:schemeClr val="dk1"/>
+                        </a:fontRef>
+                      </wps:style>
+                      <wps:txbx>
+                        <w:txbxContent>
+                          <w:p>
+                            <w:pPr>
+                              <w:pStyle w:val="ListParagraph"/>
+                              <w:numPr>
+                                <w:ilvl w:val="0"/>
+                                <w:numId w:val="5"/>
+                              </w:numPr>
+                            </w:pPr>
+                            <w:r>
+                              <w:t>Old Resume Details.</w:t>
+                            </w:r>
+                          </w:p>
+                          <w:p>
+                            <w:pPr>
+                              <w:pStyle w:val="ListParagraph"/>
+                              <w:numPr>
+                                <w:ilvl w:val="0"/>
+                                <w:numId w:val="5"/>
+                              </w:numPr>
+                            </w:pPr>
+                            <w:r>
+                              <w:t>S</w:t>
+                            </w:r>
+                            <w:r>
+                              <w:t>kills</w:t>
+                            </w:r>
+                            <w:r>
+                              <w:t xml:space="preserve"> </w:t>
+                            </w:r>
+                            <w:r>
+                              <w:t>Details.</w:t>
+                            </w:r>
+                          </w:p>
+                          <w:p>
+                            <w:pPr>
+                              <w:pStyle w:val="ListParagraph"/>
+                              <w:numPr>
+                                <w:ilvl w:val="0"/>
+                                <w:numId w:val="5"/>
+                              </w:numPr>
+                            </w:pPr>
+                            <w:r>
+                              <w:t>Block User</w:t>
+                            </w:r>
+                            <w:r>
+                              <w:t>.</w:t>
+                            </w:r>
+                          </w:p>
+                          <w:p>
+                            <w:pPr>
+                              <w:pStyle w:val="ListParagraph"/>
+                            </w:pPr>
+                          </w:p>
+                          <w:p>
+                            <w:pPr>
+                              <w:pStyle w:val="ListParagraph"/>
+                            </w:pPr>
+                          </w:p>
+                        </w:txbxContent>
+                      </wps:txbx>
+                      <wps:bodyPr rot="0" spcFirstLastPara="0" vertOverflow="overflow" horzOverflow="overflow" vert="horz" wrap="square" lIns="91440" tIns="45720" rIns="91440" bIns="45720" numCol="1" spcCol="0" rtlCol="0" fromWordArt="0" anchor="ctr" anchorCtr="0" forceAA="0" compatLnSpc="1">
+                        <a:prstTxWarp prst="textNoShape">
+                          <a:avLst/>
+                        </a:prstTxWarp>
+                        <a:noAutofit/>
+                      </wps:bodyPr>
+                    </wps:wsp>
+                  </a:graphicData>
+                </a:graphic>
+                <wp14:sizeRelH relativeFrom="margin">
+                  <wp14:pctWidth>0</wp14:pctWidth>
+                </wp14:sizeRelH>
+                <wp14:sizeRelV relativeFrom="margin">
+                  <wp14:pctHeight>0</wp14:pctHeight>
+                </wp14:sizeRelV>
+              </wp:anchor>
+            </w:drawing>
+          </mc:Choice>
+          <mc:Fallback>
+            <w:pict>
+              <v:rect w14:anchorId="749A8AE3" id="Rectangle 3" o:spid="_x0000_s1026" style="position:absolute;margin-left:160.5pt;margin-top:26.85pt;width:147.75pt;height:54.75pt;z-index:251659264;visibility:visible;mso-wrap-style:square;mso-width-percent:0;mso-height-percent:0;mso-wrap-distance-left:9pt;mso-wrap-distance-top:0;mso-wrap-distance-right:9pt;mso-wrap-distance-bottom:0;mso-position-horizontal:absolute;mso-position-horizontal-relative:text;mso-position-vertical:absolute;mso-position-vertical-relative:text;mso-width-percent:0;mso-height-percent:0;mso-width-relative:margin;mso-height-relative:margin;v-text-anchor:middle" o:gfxdata="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" fillcolor="white [3201]" stroked="f" strokeweight="1pt">
+                <v:textbox>
+                  <w:txbxContent>
+                    <w:p>
+                      <w:pPr>
+                        <w:pStyle w:val="ListParagraph"/>
+                        <w:numPr>
+                          <w:ilvl w:val="0"/>
+                          <w:numId w:val="5"/>
+                        </w:numPr>
+                      </w:pPr>
+                      <w:r>
+                        <w:t>Old Resume Details.</w:t>
+                      </w:r>
+                    </w:p>
+                    <w:p>
+                      <w:pPr>
+                        <w:pStyle w:val="ListParagraph"/>
+                        <w:numPr>
+                          <w:ilvl w:val="0"/>
+                          <w:numId w:val="5"/>
+                        </w:numPr>
+                      </w:pPr>
+                      <w:r>
+                        <w:t>S</w:t>
+                      </w:r>
+                      <w:r>
+                        <w:t>kills</w:t>
+                      </w:r>
+                      <w:r>
+                        <w:t xml:space="preserve"> </w:t>
+                      </w:r>
+                      <w:r>
+                        <w:t>Details.</w:t>
+                      </w:r>
+                    </w:p>
+                    <w:p>
+                      <w:pPr>
+                        <w:pStyle w:val="ListParagraph"/>
+                        <w:numPr>
+                          <w:ilvl w:val="0"/>
+                          <w:numId w:val="5"/>
+                        </w:numPr>
+                      </w:pPr>
+                      <w:r>
+                        <w:t>Block User</w:t>
+                      </w:r>
+                      <w:r>
+                        <w:t>.</w:t>
+                      </w:r>
+                    </w:p>
+                    <w:p>
+                      <w:pPr>
+                        <w:pStyle w:val="ListParagraph"/>
+                      </w:pPr>
+                    </w:p>
+                    <w:p>
+                      <w:pPr>
+                        <w:pStyle w:val="ListParagraph"/>
+                      </w:pPr>
+                    </w:p>
+                  </w:txbxContent>
+                </v:textbox>
+                <w10:wrap type="square"/>
+              </v:rect>
+            </w:pict>
+          </mc:Fallback>
+        </mc:AlternateContent>
+      </w:r>
+      <w:r>
+        <w:rPr>
+          <w:sz w:val="32"/>
+          <w:szCs w:val="40"/>
+        </w:rPr>
+        <w:t>Entities of Project:</w:t>
+      </w:r>
+    </w:p>
+    <w:p>
+      <w:pPr>
+        <w:pStyle w:val="ListParagraph"/>
+        <w:numPr>
+          <w:ilvl w:val="0"/>
+          <w:numId w:val="4"/>
+        </w:numPr>
+      </w:pPr>
+      <w:r>
+        <w:t>Administers</w:t>
+      </w:r>
+    </w:p>
+    <w:p>
+      <w:pPr>
+        <w:pStyle w:val="ListParagraph"/>
+        <w:numPr>
+          <w:ilvl w:val="0"/>
+          <w:numId w:val="4"/>
+        </w:numPr>
+      </w:pPr>
+      <w:r>
+        <w:t>User Details.</w:t>
+      </w:r>
+    </w:p>
+    <w:p>
+      <w:pPr>
+        <w:pStyle w:val="ListParagraph"/>
+        <w:numPr>
+          <w:ilvl w:val="0"/>
+          <w:numId w:val="4"/>
+        </w:numPr>
+      </w:pPr>
+      <w:r>
+        <w:t>Home paper Details.</w:t>
+      </w:r>
+    </w:p>
+    <w:p>
+      <w:pPr>
+        <w:pStyle w:val="ListParagraph"/>
+        <w:numPr>
+          <w:ilvl w:val="0"/>
+          <w:numId w:val="4"/>
+        </w:numPr>
+      </w:pPr>
+      <w:r>
+        <w:t>Project Details.</w:t>
+      </w:r>
+    </w:p>
+    <w:p>
+      <w:pPr>
+        <w:pStyle w:val="ListParagraph"/>
+        <w:numPr>
+          <w:ilvl w:val="0"/>
+          <w:numId w:val="4"/>
+        </w:numPr>
+      </w:pPr>
+      <w:r>
+        <w:t>About us Details.</w:t>
+      </w:r>
+    </w:p>
+    <w:p>
+      <w:pPr>
+        <w:pStyle w:val="ListParagraph"/>
+        <w:numPr>
+          <w:ilvl w:val="0"/>
+          <w:numId w:val="4"/>
+        </w:numPr>
+      </w:pPr>
+      <w:r>
+        <w:lastRenderedPageBreak/>
+        <w:t>Contact Details.</w:t>
+      </w:r>
+    </w:p>
+    <w:p>
+      <w:r>
+        <w:br w:type="page"/>
+      </w:r>
+    </w:p>
+    <w:p>
+      <w:pPr>
+        <w:rPr>
+          <w:rFonts w:ascii="Times New Roman" w:eastAsia="Times New Roman" w:hAnsi="Times New Roman" w:cs="Times New Roman"/>
+          <w:b/>
+          <w:bCs/>
+          <w:kern w:val="36"/>
+          <w:sz w:val="32"/>
+          <w:szCs w:val="40"/>
+        </w:rPr>
+      </w:pPr>
+    </w:p>
+    <w:p>
+      <w:pPr>
+        <w:rPr>
+          <w:rFonts w:ascii="Times New Roman" w:eastAsia="Times New Roman" w:hAnsi="Times New Roman" w:cs="Times New Roman"/>
+          <w:b/>
+          <w:bCs/>
+          <w:kern w:val="36"/>
+          <w:sz w:val="32"/>
+          <w:szCs w:val="40"/>
+        </w:rPr>
+      </w:pPr>
+      <w:r>
+        <w:rPr>
+          <w:rFonts w:ascii="Times New Roman" w:eastAsia="Times New Roman" w:hAnsi="Times New Roman" w:cs="Times New Roman"/>
+          <w:b/>
+          <w:bCs/>
+          <w:kern w:val="36"/>
+          <w:sz w:val="32"/>
+          <w:szCs w:val="40"/>
+        </w:rPr>
+        <w:t>Distribution of duties</w:t>
+      </w:r>
+      <w:r>
+        <w:rPr>
+          <w:rFonts w:ascii="Times New Roman" w:eastAsia="Times New Roman" w:hAnsi="Times New Roman" w:cs="Times New Roman"/>
+          <w:b/>
+          <w:bCs/>
+          <w:kern w:val="36"/>
+          <w:sz w:val="32"/>
+          <w:szCs w:val="40"/>
+        </w:rPr>
+        <w:t>:</w:t>
+      </w:r>
+    </w:p>
+    <w:p>
+      <w:pPr>
+        <w:pStyle w:val="ListParagraph"/>
+        <w:numPr>
+          <w:ilvl w:val="0"/>
+          <w:numId w:val="6"/>
+        </w:numPr>
+        <w:rPr>
+          <w:rFonts w:ascii="Times New Roman" w:hAnsi="Times New Roman" w:cs="Times New Roman"/>
+          <w:sz w:val="28"/>
+          <w:szCs w:val="28"/>
+        </w:rPr>
+      </w:pPr>
+      <w:r>
+        <w:rPr>
+          <w:rFonts w:ascii="Times New Roman" w:hAnsi="Times New Roman" w:cs="Times New Roman"/>
+          <w:sz w:val="28"/>
+          <w:szCs w:val="28"/>
+        </w:rPr>
+        <w:t>Muhammad Fahad</w:t>
+      </w:r>
+      <w:r>
+        <w:rPr>
+          <w:rFonts w:ascii="Times New Roman" w:hAnsi="Times New Roman" w:cs="Times New Roman"/>
+          <w:sz w:val="28"/>
+          <w:szCs w:val="28"/>
+        </w:rPr>
+        <w:t xml:space="preserve"> (</w:t>
+      </w:r>
+      <w:r>
+        <w:rPr>
+          <w:rFonts w:ascii="Times New Roman" w:hAnsi="Times New Roman" w:cs="Times New Roman"/>
+          <w:b/>
+          <w:sz w:val="24"/>
+          <w:szCs w:val="32"/>
+        </w:rPr>
+        <w:t>FA19-BSSE-0014</w:t>
+      </w:r>
+      <w:r>
+        <w:rPr>
+          <w:rFonts w:ascii="Times New Roman" w:hAnsi="Times New Roman" w:cs="Times New Roman"/>
+          <w:sz w:val="28"/>
+          <w:szCs w:val="28"/>
+        </w:rPr>
+        <w:t xml:space="preserve">). </w:t>
+      </w:r>
+    </w:p>
+    <w:p>
+      <w:pPr>
+        <w:pStyle w:val="ListParagraph"/>
+        <w:numPr>
+          <w:ilvl w:val="2"/>
+          <w:numId w:val="6"/>
+        </w:numPr>
+        <w:rPr>
+          <w:rFonts w:ascii="Times New Roman" w:hAnsi="Times New Roman" w:cs="Times New Roman"/>
+          <w:sz w:val="28"/>
+          <w:szCs w:val="28"/>
+        </w:rPr>
+      </w:pPr>
+      <w:r>
+        <w:rPr>
+          <w:rFonts w:ascii="Times New Roman" w:hAnsi="Times New Roman" w:cs="Times New Roman"/>
+          <w:sz w:val="28"/>
+          <w:szCs w:val="28"/>
+        </w:rPr>
+        <w:t>Te</w:t>
+      </w:r>
+      <w:r>
+        <w:rPr>
+          <w:rFonts w:ascii="Roboto" w:hAnsi="Roboto"/>
+          <w:color w:val="3C4043"/>
+          <w:spacing w:val="3"/>
+          <w:sz w:val="21"/>
+          <w:szCs w:val="21"/>
+        </w:rPr>
+        <w:t>am lead</w:t>
+      </w:r>
+    </w:p>
+    <w:p>
+      <w:pPr>
+        <w:pStyle w:val="ListParagraph"/>
+        <w:numPr>
+          <w:ilvl w:val="2"/>
+          <w:numId w:val="6"/>
+        </w:numPr>
+        <w:rPr>
+          <w:rFonts w:ascii="Times New Roman" w:hAnsi="Times New Roman" w:cs="Times New Roman"/>
+          <w:sz w:val="28"/>
+          <w:szCs w:val="28"/>
+        </w:rPr>
+      </w:pPr>
+      <w:r>
+        <w:rPr>
+          <w:rFonts w:ascii="Roboto" w:hAnsi="Roboto"/>
+          <w:color w:val="3C4043"/>
+          <w:spacing w:val="3"/>
+          <w:sz w:val="21"/>
+          <w:szCs w:val="21"/>
+        </w:rPr>
+        <w:t> </w:t>
+      </w:r>
+      <w:r>
+        <w:rPr>
+          <w:rFonts w:ascii="Roboto" w:hAnsi="Roboto"/>
+          <w:color w:val="3C4043"/>
+          <w:spacing w:val="3"/>
+          <w:sz w:val="21"/>
+          <w:szCs w:val="21"/>
+        </w:rPr>
+        <w:t>Logical</w:t>
+      </w:r>
+      <w:r>
+        <w:rPr>
+          <w:rFonts w:ascii="Roboto" w:hAnsi="Roboto"/>
+          <w:color w:val="3C4043"/>
+          <w:spacing w:val="3"/>
+          <w:sz w:val="21"/>
+          <w:szCs w:val="21"/>
+        </w:rPr>
+        <w:t xml:space="preserve"> database designer</w:t>
+      </w:r>
+      <w:r>
+        <w:rPr>
+          <w:rFonts w:ascii="Roboto" w:hAnsi="Roboto"/>
+          <w:color w:val="3C4043"/>
+          <w:spacing w:val="3"/>
+          <w:sz w:val="21"/>
+          <w:szCs w:val="21"/>
+        </w:rPr>
+        <w:t>.</w:t>
+      </w:r>
+    </w:p>
+    <w:p>
+      <w:pPr>
+        <w:pStyle w:val="ListParagraph"/>
+        <w:numPr>
+          <w:ilvl w:val="2"/>
+          <w:numId w:val="6"/>
+        </w:numPr>
+        <w:rPr>
+          <w:rFonts w:ascii="Times New Roman" w:hAnsi="Times New Roman" w:cs="Times New Roman"/>
+          <w:sz w:val="28"/>
+          <w:szCs w:val="28"/>
+        </w:rPr>
+      </w:pPr>
+      <w:r>
+        <w:rPr>
+          <w:rFonts w:ascii="Roboto" w:hAnsi="Roboto"/>
+          <w:color w:val="3C4043"/>
+          <w:spacing w:val="3"/>
+          <w:sz w:val="21"/>
+          <w:szCs w:val="21"/>
+        </w:rPr>
+        <w:t>Database develope</w:t>
+      </w:r>
+      <w:r>
+        <w:rPr>
+          <w:rFonts w:ascii="Roboto" w:hAnsi="Roboto"/>
+          <w:color w:val="3C4043"/>
+          <w:spacing w:val="3"/>
+          <w:sz w:val="21"/>
+          <w:szCs w:val="21"/>
+        </w:rPr>
+        <w:t>r</w:t>
+      </w:r>
+      <w:r>
+        <w:rPr>
+          <w:rFonts w:ascii="Roboto" w:hAnsi="Roboto"/>
+          <w:color w:val="3C4043"/>
+          <w:spacing w:val="3"/>
+          <w:sz w:val="21"/>
+          <w:szCs w:val="21"/>
+        </w:rPr>
+        <w:t>.</w:t>
+      </w:r>
+    </w:p>
+    <w:p>
+      <w:pPr>
+        <w:pStyle w:val="ListParagraph"/>
+        <w:numPr>
+          <w:ilvl w:val="0"/>
+          <w:numId w:val="6"/>
+        </w:numPr>
+        <w:rPr>
+          <w:rFonts w:ascii="Times New Roman" w:eastAsia="Times New Roman" w:hAnsi="Times New Roman" w:cs="Times New Roman"/>
+          <w:bCs/>
+          <w:kern w:val="36"/>
+          <w:sz w:val="28"/>
+          <w:szCs w:val="28"/>
+        </w:rPr>
+      </w:pPr>
+      <w:r>
+        <w:rPr>
+          <w:rFonts w:ascii="Times New Roman" w:hAnsi="Times New Roman" w:cs="Times New Roman"/>
+          <w:sz w:val="28"/>
+          <w:szCs w:val="28"/>
+        </w:rPr>
+        <w:t>Ahmed A</w:t>
+      </w:r>
+      <w:r>
+        <w:rPr>
+          <w:rFonts w:ascii="Times New Roman" w:hAnsi="Times New Roman" w:cs="Times New Roman"/>
+          <w:sz w:val="28"/>
+          <w:szCs w:val="28"/>
+        </w:rPr>
+        <w:t>min</w:t>
+      </w:r>
+      <w:r>
+        <w:rPr>
+          <w:rFonts w:ascii="Times New Roman" w:hAnsi="Times New Roman" w:cs="Times New Roman"/>
+          <w:sz w:val="28"/>
+          <w:szCs w:val="28"/>
+        </w:rPr>
+        <w:t xml:space="preserve"> (</w:t>
+      </w:r>
+      <w:r>
+        <w:rPr>
+          <w:rFonts w:ascii="Times New Roman" w:hAnsi="Times New Roman" w:cs="Times New Roman"/>
+          <w:b/>
+          <w:sz w:val="24"/>
+          <w:szCs w:val="32"/>
+        </w:rPr>
+        <w:t>FA19-BSSE</w:t>
+      </w:r>
+      <w:r>
+        <w:rPr>
+          <w:rFonts w:ascii="Times New Roman" w:hAnsi="Times New Roman" w:cs="Times New Roman"/>
+          <w:b/>
+          <w:sz w:val="24"/>
+          <w:szCs w:val="32"/>
+        </w:rPr>
+        <w:t>-0063</w:t>
+      </w:r>
+      <w:r>
+        <w:rPr>
+          <w:rFonts w:ascii="Times New Roman" w:hAnsi="Times New Roman" w:cs="Times New Roman"/>
+          <w:sz w:val="28"/>
+          <w:szCs w:val="28"/>
         </w:rPr>
         <w:t>)</w:t>
       </w:r>
     </w:p>
     <w:p>
       <w:pPr>
-        <w:pBdr>
-          <w:top w:val="single" w:sz="4" w:space="1" w:color="auto"/>
-          <w:left w:val="single" w:sz="4" w:space="4" w:color="auto"/>
-          <w:bottom w:val="single" w:sz="4" w:space="1" w:color="auto"/>
-          <w:right w:val="single" w:sz="4" w:space="4" w:color="auto"/>
-        </w:pBdr>
-        <w:spacing w:before="240" w:line="240" w:lineRule="auto"/>
-        <w:jc w:val="center"/>
-        <w:rPr>
-          <w:rFonts w:ascii="Arial" w:hAnsi="Arial" w:cs="Arial"/>
-          <w:b/>
+        <w:pStyle w:val="ListParagraph"/>
+        <w:numPr>
+          <w:ilvl w:val="2"/>
+          <w:numId w:val="6"/>
+        </w:numPr>
+        <w:rPr>
+          <w:rFonts w:ascii="Times New Roman" w:hAnsi="Times New Roman" w:cs="Times New Roman"/>
+          <w:sz w:val="28"/>
+          <w:szCs w:val="28"/>
+        </w:rPr>
+      </w:pPr>
+      <w:r>
+        <w:rPr>
+          <w:rFonts w:ascii="Roboto" w:hAnsi="Roboto"/>
+          <w:color w:val="3C4043"/>
+          <w:spacing w:val="3"/>
+          <w:sz w:val="21"/>
+          <w:szCs w:val="21"/>
+        </w:rPr>
+        <w:t>Systems analys</w:t>
+      </w:r>
+      <w:r>
+        <w:rPr>
+          <w:rFonts w:ascii="Roboto" w:hAnsi="Roboto"/>
+          <w:color w:val="3C4043"/>
+          <w:spacing w:val="3"/>
+          <w:sz w:val="21"/>
+          <w:szCs w:val="21"/>
+        </w:rPr>
+        <w:t>t.</w:t>
+      </w:r>
+    </w:p>
+    <w:p>
+      <w:pPr>
+        <w:pStyle w:val="ListParagraph"/>
+        <w:numPr>
+          <w:ilvl w:val="2"/>
+          <w:numId w:val="6"/>
+        </w:numPr>
+        <w:rPr>
+          <w:rFonts w:ascii="Times New Roman" w:hAnsi="Times New Roman" w:cs="Times New Roman"/>
+          <w:sz w:val="28"/>
+          <w:szCs w:val="28"/>
+        </w:rPr>
+      </w:pPr>
+      <w:r>
+        <w:rPr>
+          <w:rFonts w:ascii="Roboto" w:hAnsi="Roboto"/>
+          <w:color w:val="3C4043"/>
+          <w:spacing w:val="3"/>
+          <w:sz w:val="21"/>
+          <w:szCs w:val="21"/>
+        </w:rPr>
+        <w:t>Documentation write</w:t>
+      </w:r>
+      <w:r>
+        <w:rPr>
+          <w:rFonts w:ascii="Roboto" w:hAnsi="Roboto"/>
+          <w:color w:val="3C4043"/>
+          <w:spacing w:val="3"/>
+          <w:sz w:val="21"/>
+          <w:szCs w:val="21"/>
+        </w:rPr>
+        <w:t>r</w:t>
+      </w:r>
+    </w:p>
+    <w:p>
+      <w:pPr>
+        <w:pStyle w:val="ListParagraph"/>
+        <w:numPr>
+          <w:ilvl w:val="2"/>
+          <w:numId w:val="6"/>
+        </w:numPr>
+        <w:rPr>
+          <w:rFonts w:ascii="Times New Roman" w:hAnsi="Times New Roman" w:cs="Times New Roman"/>
+          <w:sz w:val="28"/>
+          <w:szCs w:val="28"/>
+        </w:rPr>
+      </w:pPr>
+      <w:r>
+        <w:rPr>
+          <w:rFonts w:ascii="Roboto" w:hAnsi="Roboto"/>
+          <w:color w:val="3C4043"/>
+          <w:spacing w:val="3"/>
+          <w:sz w:val="21"/>
+          <w:szCs w:val="21"/>
+        </w:rPr>
+        <w:t>Database integration with front end</w:t>
+      </w:r>
+      <w:r>
+        <w:rPr>
+          <w:rFonts w:ascii="Roboto" w:hAnsi="Roboto"/>
+          <w:color w:val="3C4043"/>
+          <w:spacing w:val="3"/>
+          <w:sz w:val="21"/>
+          <w:szCs w:val="21"/>
+        </w:rPr>
+        <w:t>.</w:t>
+      </w:r>
+    </w:p>
+    <w:p>
+      <w:pPr>
+        <w:pStyle w:val="ListParagraph"/>
+        <w:ind w:left="1080"/>
+        <w:rPr>
+          <w:rFonts w:ascii="Times New Roman" w:hAnsi="Times New Roman" w:cs="Times New Roman"/>
+          <w:sz w:val="28"/>
+          <w:szCs w:val="28"/>
+        </w:rPr>
+      </w:pPr>
+    </w:p>
+    <w:p>
+      <w:pPr>
+        <w:rPr>
+          <w:rFonts w:ascii="Times New Roman" w:eastAsia="Times New Roman" w:hAnsi="Times New Roman" w:cs="Times New Roman"/>
           <w:bCs/>
-          <w:color w:val="2A6ECF"/>
-          <w:sz w:val="15"/>
-          <w:szCs w:val="15"/>
-          <w:shd w:val="clear" w:color="auto" w:fill="F2F2F2"/>
-        </w:rPr>
-      </w:pPr>
-      <w:r>
-        <w:rPr>
-          <w:rFonts w:ascii="Times New Roman" w:hAnsi="Times New Roman" w:cs="Times New Roman"/>
-          <w:b/>
-          <w:sz w:val="36"/>
-          <w:szCs w:val="32"/>
-        </w:rPr>
-        <w:t>Subject:</w:t>
-      </w:r>
-      <w:r>
-        <w:rPr>
-          <w:rFonts w:ascii="Arial" w:hAnsi="Arial" w:cs="Arial"/>
-          <w:color w:val="000000"/>
-          <w:sz w:val="18"/>
-          <w:szCs w:val="18"/>
-        </w:rPr>
-        <w:t xml:space="preserve"> </w:t>
-      </w:r>
-      <w:r>
-        <w:rPr>
-          <w:rFonts w:ascii="Times New Roman" w:hAnsi="Times New Roman" w:cs="Times New Roman"/>
-          <w:sz w:val="36"/>
-          <w:szCs w:val="32"/>
-        </w:rPr>
-        <w:t>Business Process Engineering</w:t>
-      </w:r>
-    </w:p>
-    <w:p>
-      <w:pPr>
-        <w:pBdr>
-          <w:top w:val="single" w:sz="4" w:space="1" w:color="auto"/>
-          <w:left w:val="single" w:sz="4" w:space="4" w:color="auto"/>
-          <w:bottom w:val="single" w:sz="4" w:space="1" w:color="auto"/>
-          <w:right w:val="single" w:sz="4" w:space="4" w:color="auto"/>
-        </w:pBdr>
-        <w:jc w:val="center"/>
-        <w:rPr>
-          <w:rFonts w:ascii="Times New Roman" w:hAnsi="Times New Roman" w:cs="Times New Roman"/>
-          <w:b/>
-          <w:sz w:val="36"/>
-          <w:szCs w:val="32"/>
-        </w:rPr>
-      </w:pPr>
-      <w:r>
-        <w:rPr>
-          <w:rFonts w:ascii="Times New Roman" w:hAnsi="Times New Roman" w:cs="Times New Roman"/>
-          <w:b/>
-          <w:sz w:val="36"/>
-          <w:szCs w:val="32"/>
-        </w:rPr>
-        <w:t>Section:</w:t>
-      </w:r>
-      <w:r>
-        <w:rPr>
-          <w:rFonts w:ascii="Times New Roman" w:hAnsi="Times New Roman" w:cs="Times New Roman"/>
-          <w:sz w:val="36"/>
-          <w:szCs w:val="32"/>
-        </w:rPr>
-        <w:t xml:space="preserve"> </w:t>
-      </w:r>
-      <w:r>
-        <w:rPr>
-          <w:rFonts w:ascii="Times New Roman" w:hAnsi="Times New Roman" w:cs="Times New Roman"/>
-          <w:sz w:val="36"/>
-          <w:szCs w:val="32"/>
-        </w:rPr>
-        <w:t>AM</w:t>
-      </w:r>
-    </w:p>
-    <w:p>
-      <w:pPr>
-        <w:pStyle w:val="Default"/>
-        <w:pBdr>
-          <w:top w:val="single" w:sz="4" w:space="1" w:color="auto"/>
-          <w:left w:val="single" w:sz="4" w:space="4" w:color="auto"/>
-          <w:bottom w:val="single" w:sz="4" w:space="1" w:color="auto"/>
-          <w:right w:val="single" w:sz="4" w:space="4" w:color="auto"/>
-        </w:pBdr>
-        <w:jc w:val="center"/>
-        <w:rPr>
-          <w:rFonts w:ascii="Arial" w:hAnsi="Arial" w:cs="Arial"/>
-          <w:b/>
-          <w:bCs/>
-          <w:color w:val="2A6ECF"/>
-          <w:sz w:val="15"/>
-          <w:szCs w:val="15"/>
-          <w:shd w:val="clear" w:color="auto" w:fill="F2F2F2"/>
-        </w:rPr>
-      </w:pPr>
-      <w:r>
-        <w:rPr>
-          <w:rFonts w:ascii="Times New Roman" w:hAnsi="Times New Roman" w:cs="Times New Roman"/>
-          <w:b/>
-          <w:sz w:val="36"/>
-          <w:szCs w:val="32"/>
-        </w:rPr>
-        <w:t>Teacher:</w:t>
-      </w:r>
-      <w:r>
-        <w:rPr>
-          <w:rFonts w:ascii="Times New Roman" w:hAnsi="Times New Roman" w:cs="Times New Roman"/>
-          <w:b/>
-          <w:sz w:val="36"/>
-          <w:szCs w:val="32"/>
-        </w:rPr>
-        <w:t xml:space="preserve"> </w:t>
-      </w:r>
-      <w:r>
-        <w:rPr>
-          <w:rFonts w:ascii="Arial" w:hAnsi="Arial" w:cs="Arial"/>
-          <w:b/>
-          <w:bCs/>
-          <w:color w:val="2A6ECF"/>
-          <w:sz w:val="15"/>
-          <w:szCs w:val="15"/>
-          <w:shd w:val="clear" w:color="auto" w:fill="F2F2F2"/>
-        </w:rPr>
-        <w:t xml:space="preserve"> </w:t>
-      </w:r>
-      <w:proofErr w:type="spellStart"/>
-      <w:r>
-        <w:rPr>
-          <w:rFonts w:ascii="Times New Roman" w:hAnsi="Times New Roman" w:cs="Times New Roman"/>
-          <w:color w:val="auto"/>
-          <w:sz w:val="36"/>
-          <w:szCs w:val="32"/>
-        </w:rPr>
-        <w:t>Nauman</w:t>
-      </w:r>
-      <w:proofErr w:type="spellEnd"/>
-      <w:r>
-        <w:rPr>
-          <w:rFonts w:ascii="Times New Roman" w:hAnsi="Times New Roman" w:cs="Times New Roman"/>
-          <w:color w:val="auto"/>
-          <w:sz w:val="36"/>
-          <w:szCs w:val="32"/>
-        </w:rPr>
-        <w:t xml:space="preserve"> </w:t>
-      </w:r>
-      <w:proofErr w:type="spellStart"/>
-      <w:r>
-        <w:rPr>
-          <w:rFonts w:ascii="Times New Roman" w:hAnsi="Times New Roman" w:cs="Times New Roman"/>
-          <w:color w:val="auto"/>
-          <w:sz w:val="36"/>
-          <w:szCs w:val="32"/>
-        </w:rPr>
-        <w:t>Hafeez</w:t>
-      </w:r>
-      <w:proofErr w:type="spellEnd"/>
-      <w:r>
-        <w:rPr>
-          <w:rFonts w:ascii="Times New Roman" w:hAnsi="Times New Roman" w:cs="Times New Roman"/>
-          <w:color w:val="auto"/>
-          <w:sz w:val="36"/>
-          <w:szCs w:val="32"/>
-        </w:rPr>
-        <w:t xml:space="preserve"> Ansari</w:t>
-      </w:r>
-    </w:p>
-    <w:p>
-      <w:pPr>
-        <w:pStyle w:val="Footer"/>
-        <w:pBdr>
-          <w:top w:val="single" w:sz="4" w:space="1" w:color="auto"/>
-          <w:left w:val="single" w:sz="4" w:space="4" w:color="auto"/>
-          <w:bottom w:val="single" w:sz="4" w:space="1" w:color="auto"/>
-          <w:right w:val="single" w:sz="4" w:space="4" w:color="auto"/>
-        </w:pBdr>
-        <w:spacing w:before="240"/>
-        <w:jc w:val="center"/>
-        <w:rPr>
-          <w:rFonts w:ascii="Times New Roman" w:hAnsi="Times New Roman" w:cs="Times New Roman"/>
-          <w:color w:val="000000"/>
-          <w:sz w:val="32"/>
-          <w:szCs w:val="32"/>
-        </w:rPr>
-      </w:pPr>
-      <w:r>
-        <w:rPr>
-          <w:rFonts w:ascii="Times New Roman" w:hAnsi="Times New Roman" w:cs="Times New Roman"/>
-          <w:b/>
-          <w:sz w:val="36"/>
-          <w:szCs w:val="32"/>
-        </w:rPr>
-        <w:t>Date</w:t>
-      </w:r>
-      <w:r>
-        <w:rPr>
-          <w:rFonts w:ascii="Times New Roman" w:hAnsi="Times New Roman" w:cs="Times New Roman"/>
-          <w:b/>
-          <w:sz w:val="36"/>
-          <w:szCs w:val="32"/>
-        </w:rPr>
-        <w:t xml:space="preserve">: </w:t>
-      </w:r>
-      <w:r>
-        <w:rPr>
-          <w:rFonts w:ascii="Times New Roman" w:hAnsi="Times New Roman" w:cs="Times New Roman"/>
-          <w:color w:val="000000"/>
-          <w:sz w:val="32"/>
-          <w:szCs w:val="32"/>
-        </w:rPr>
-        <w:fldChar w:fldCharType="begin"/>
-      </w:r>
-      <w:r>
-        <w:rPr>
-          <w:rFonts w:ascii="Times New Roman" w:hAnsi="Times New Roman" w:cs="Times New Roman"/>
-          <w:color w:val="000000"/>
-          <w:sz w:val="32"/>
-          <w:szCs w:val="32"/>
-        </w:rPr>
-        <w:instrText xml:space="preserve"> DATE \@ "dddd, MMMM d, yyyy" </w:instrText>
-      </w:r>
-      <w:r>
-        <w:rPr>
-          <w:rFonts w:ascii="Times New Roman" w:hAnsi="Times New Roman" w:cs="Times New Roman"/>
-          <w:color w:val="000000"/>
-          <w:sz w:val="32"/>
-          <w:szCs w:val="32"/>
-        </w:rPr>
-        <w:fldChar w:fldCharType="separate"/>
-      </w:r>
-      <w:r>
-        <w:rPr>
-          <w:rFonts w:ascii="Times New Roman" w:hAnsi="Times New Roman" w:cs="Times New Roman"/>
-          <w:noProof/>
-          <w:color w:val="000000"/>
-          <w:sz w:val="32"/>
-          <w:szCs w:val="32"/>
-        </w:rPr>
-        <w:t>Friday, April 2, 2021</w:t>
-      </w:r>
-      <w:r>
-        <w:rPr>
-          <w:rFonts w:ascii="Times New Roman" w:hAnsi="Times New Roman" w:cs="Times New Roman"/>
-          <w:color w:val="000000"/>
-          <w:sz w:val="32"/>
-          <w:szCs w:val="32"/>
-        </w:rPr>
-        <w:fldChar w:fldCharType="end"/>
-      </w:r>
-    </w:p>
-    <w:p>
-      <w:pPr>
-        <w:pStyle w:val="Footer"/>
-        <w:pBdr>
-          <w:top w:val="single" w:sz="4" w:space="1" w:color="auto"/>
-          <w:left w:val="single" w:sz="4" w:space="4" w:color="auto"/>
-          <w:bottom w:val="single" w:sz="4" w:space="1" w:color="auto"/>
-          <w:right w:val="single" w:sz="4" w:space="4" w:color="auto"/>
-        </w:pBdr>
-        <w:spacing w:before="240"/>
-        <w:jc w:val="center"/>
-        <w:rPr>
-          <w:rFonts w:ascii="Times New Roman" w:hAnsi="Times New Roman" w:cs="Times New Roman"/>
-          <w:color w:val="000000"/>
-          <w:sz w:val="32"/>
-          <w:szCs w:val="32"/>
-        </w:rPr>
-      </w:pPr>
-    </w:p>
-    <w:p>
-      <w:pPr>
-        <w:rPr>
-          <w:rFonts w:ascii="Times New Roman" w:hAnsi="Times New Roman" w:cs="Times New Roman"/>
-          <w:color w:val="000000"/>
-          <w:sz w:val="36"/>
-          <w:szCs w:val="32"/>
+          <w:kern w:val="36"/>
+          <w:sz w:val="28"/>
+          <w:szCs w:val="28"/>
         </w:rPr>
       </w:pPr>
     </w:p>
@@ -944,7 +1822,7 @@
       <w:rPr>
         <w:noProof/>
       </w:rPr>
-      <w:t>Friday, April 2, 2021</w:t>
+      <w:t>Tuesday, April 6, 2021</w:t>
     </w:r>
     <w:r>
       <w:fldChar w:fldCharType="end"/>
@@ -982,7 +1860,7 @@
           <w:rPr>
             <w:noProof/>
           </w:rPr>
-          <w:t>1</w:t>
+          <w:t>3</w:t>
         </w:r>
         <w:r>
           <w:rPr>
@@ -1159,6 +2037,119 @@
 <file path=word/numbering.xml><?xml version="1.0" encoding="utf-8"?>
 <w:numbering xmlns:wpc="http://schemas.microsoft.com/office/word/2010/wordprocessingCanvas" xmlns:mc="http://schemas.openxmlformats.org/markup-compatibility/2006" xmlns:o="urn:schemas-microsoft-com:office:office" xmlns:r="http://schemas.openxmlformats.org/officeDocument/2006/relationships" xmlns:m="http://schemas.openxmlformats.org/officeDocument/2006/math" xmlns:v="urn:schemas-microsoft-com:vml" xmlns:wp14="http://schemas.microsoft.com/office/word/2010/wordprocessingDrawing" xmlns:wp="http://schemas.openxmlformats.org/drawingml/2006/wordprocessingDrawing" xmlns:w10="urn:schemas-microsoft-com:office:word" xmlns:w="http://schemas.openxmlformats.org/wordprocessingml/2006/main" xmlns:w14="http://schemas.microsoft.com/office/word/2010/wordml" xmlns:w15="http://schemas.microsoft.com/office/word/2012/wordml" xmlns:wpg="http://schemas.microsoft.com/office/word/2010/wordprocessingGroup" xmlns:wpi="http://schemas.microsoft.com/office/word/2010/wordprocessingInk" xmlns:wne="http://schemas.microsoft.com/office/word/2006/wordml" xmlns:wps="http://schemas.microsoft.com/office/word/2010/wordprocessingShape" mc:Ignorable="w14 w15 wp14">
   <w:abstractNum w:abstractNumId="0">
+    <w:nsid w:val="17990D77"/>
+    <w:multiLevelType w:val="hybridMultilevel"/>
+    <w:tmpl w:val="6EC04202"/>
+    <w:lvl w:ilvl="0" w:tplc="04090001">
+      <w:start w:val="1"/>
+      <w:numFmt w:val="bullet"/>
+      <w:lvlText w:val=""/>
+      <w:lvlJc w:val="left"/>
+      <w:pPr>
+        <w:ind w:left="720" w:hanging="360"/>
+      </w:pPr>
+      <w:rPr>
+        <w:rFonts w:ascii="Symbol" w:hAnsi="Symbol" w:hint="default"/>
+      </w:rPr>
+    </w:lvl>
+    <w:lvl w:ilvl="1" w:tplc="04090003" w:tentative="1">
+      <w:start w:val="1"/>
+      <w:numFmt w:val="bullet"/>
+      <w:lvlText w:val="o"/>
+      <w:lvlJc w:val="left"/>
+      <w:pPr>
+        <w:ind w:left="1440" w:hanging="360"/>
+      </w:pPr>
+      <w:rPr>
+        <w:rFonts w:ascii="Courier New" w:hAnsi="Courier New" w:cs="Courier New" w:hint="default"/>
+      </w:rPr>
+    </w:lvl>
+    <w:lvl w:ilvl="2" w:tplc="04090005" w:tentative="1">
+      <w:start w:val="1"/>
+      <w:numFmt w:val="bullet"/>
+      <w:lvlText w:val=""/>
+      <w:lvlJc w:val="left"/>
+      <w:pPr>
+        <w:ind w:left="2160" w:hanging="360"/>
+      </w:pPr>
+      <w:rPr>
+        <w:rFonts w:ascii="Wingdings" w:hAnsi="Wingdings" w:hint="default"/>
+      </w:rPr>
+    </w:lvl>
+    <w:lvl w:ilvl="3" w:tplc="04090001" w:tentative="1">
+      <w:start w:val="1"/>
+      <w:numFmt w:val="bullet"/>
+      <w:lvlText w:val=""/>
+      <w:lvlJc w:val="left"/>
+      <w:pPr>
+        <w:ind w:left="2880" w:hanging="360"/>
+      </w:pPr>
+      <w:rPr>
+        <w:rFonts w:ascii="Symbol" w:hAnsi="Symbol" w:hint="default"/>
+      </w:rPr>
+    </w:lvl>
+    <w:lvl w:ilvl="4" w:tplc="04090003" w:tentative="1">
+      <w:start w:val="1"/>
+      <w:numFmt w:val="bullet"/>
+      <w:lvlText w:val="o"/>
+      <w:lvlJc w:val="left"/>
+      <w:pPr>
+        <w:ind w:left="3600" w:hanging="360"/>
+      </w:pPr>
+      <w:rPr>
+        <w:rFonts w:ascii="Courier New" w:hAnsi="Courier New" w:cs="Courier New" w:hint="default"/>
+      </w:rPr>
+    </w:lvl>
+    <w:lvl w:ilvl="5" w:tplc="04090005" w:tentative="1">
+      <w:start w:val="1"/>
+      <w:numFmt w:val="bullet"/>
+      <w:lvlText w:val=""/>
+      <w:lvlJc w:val="left"/>
+      <w:pPr>
+        <w:ind w:left="4320" w:hanging="360"/>
+      </w:pPr>
+      <w:rPr>
+        <w:rFonts w:ascii="Wingdings" w:hAnsi="Wingdings" w:hint="default"/>
+      </w:rPr>
+    </w:lvl>
+    <w:lvl w:ilvl="6" w:tplc="04090001" w:tentative="1">
+      <w:start w:val="1"/>
+      <w:numFmt w:val="bullet"/>
+      <w:lvlText w:val=""/>
+      <w:lvlJc w:val="left"/>
+      <w:pPr>
+        <w:ind w:left="5040" w:hanging="360"/>
+      </w:pPr>
+      <w:rPr>
+        <w:rFonts w:ascii="Symbol" w:hAnsi="Symbol" w:hint="default"/>
+      </w:rPr>
+    </w:lvl>
+    <w:lvl w:ilvl="7" w:tplc="04090003" w:tentative="1">
+      <w:start w:val="1"/>
+      <w:numFmt w:val="bullet"/>
+      <w:lvlText w:val="o"/>
+      <w:lvlJc w:val="left"/>
+      <w:pPr>
+        <w:ind w:left="5760" w:hanging="360"/>
+      </w:pPr>
+      <w:rPr>
+        <w:rFonts w:ascii="Courier New" w:hAnsi="Courier New" w:cs="Courier New" w:hint="default"/>
+      </w:rPr>
+    </w:lvl>
+    <w:lvl w:ilvl="8" w:tplc="04090005" w:tentative="1">
+      <w:start w:val="1"/>
+      <w:numFmt w:val="bullet"/>
+      <w:lvlText w:val=""/>
+      <w:lvlJc w:val="left"/>
+      <w:pPr>
+        <w:ind w:left="6480" w:hanging="360"/>
+      </w:pPr>
+      <w:rPr>
+        <w:rFonts w:ascii="Wingdings" w:hAnsi="Wingdings" w:hint="default"/>
+      </w:rPr>
+    </w:lvl>
+  </w:abstractNum>
+  <w:abstractNum w:abstractNumId="1">
     <w:nsid w:val="3C12301F"/>
     <w:multiLevelType w:val="hybridMultilevel"/>
     <w:tmpl w:val="DC149C58"/>
@@ -1249,7 +2240,7 @@
       </w:pPr>
     </w:lvl>
   </w:abstractNum>
-  <w:abstractNum w:abstractNumId="1">
+  <w:abstractNum w:abstractNumId="2">
     <w:nsid w:val="3C414BF4"/>
     <w:multiLevelType w:val="hybridMultilevel"/>
     <w:tmpl w:val="06EE1CF0"/>
@@ -1335,11 +2326,362 @@
       </w:pPr>
     </w:lvl>
   </w:abstractNum>
+  <w:abstractNum w:abstractNumId="3">
+    <w:nsid w:val="67F57437"/>
+    <w:multiLevelType w:val="multilevel"/>
+    <w:tmpl w:val="04090021"/>
+    <w:lvl w:ilvl="0">
+      <w:start w:val="1"/>
+      <w:numFmt w:val="bullet"/>
+      <w:lvlText w:val=""/>
+      <w:lvlJc w:val="left"/>
+      <w:pPr>
+        <w:ind w:left="360" w:hanging="360"/>
+      </w:pPr>
+      <w:rPr>
+        <w:rFonts w:ascii="Wingdings" w:hAnsi="Wingdings" w:hint="default"/>
+      </w:rPr>
+    </w:lvl>
+    <w:lvl w:ilvl="1">
+      <w:start w:val="1"/>
+      <w:numFmt w:val="bullet"/>
+      <w:lvlText w:val=""/>
+      <w:lvlJc w:val="left"/>
+      <w:pPr>
+        <w:ind w:left="720" w:hanging="360"/>
+      </w:pPr>
+      <w:rPr>
+        <w:rFonts w:ascii="Wingdings" w:hAnsi="Wingdings" w:hint="default"/>
+      </w:rPr>
+    </w:lvl>
+    <w:lvl w:ilvl="2">
+      <w:start w:val="1"/>
+      <w:numFmt w:val="bullet"/>
+      <w:lvlText w:val=""/>
+      <w:lvlJc w:val="left"/>
+      <w:pPr>
+        <w:ind w:left="1080" w:hanging="360"/>
+      </w:pPr>
+      <w:rPr>
+        <w:rFonts w:ascii="Wingdings" w:hAnsi="Wingdings" w:hint="default"/>
+      </w:rPr>
+    </w:lvl>
+    <w:lvl w:ilvl="3">
+      <w:start w:val="1"/>
+      <w:numFmt w:val="bullet"/>
+      <w:lvlText w:val=""/>
+      <w:lvlJc w:val="left"/>
+      <w:pPr>
+        <w:ind w:left="1440" w:hanging="360"/>
+      </w:pPr>
+      <w:rPr>
+        <w:rFonts w:ascii="Symbol" w:hAnsi="Symbol" w:hint="default"/>
+      </w:rPr>
+    </w:lvl>
+    <w:lvl w:ilvl="4">
+      <w:start w:val="1"/>
+      <w:numFmt w:val="bullet"/>
+      <w:lvlText w:val=""/>
+      <w:lvlJc w:val="left"/>
+      <w:pPr>
+        <w:ind w:left="1800" w:hanging="360"/>
+      </w:pPr>
+      <w:rPr>
+        <w:rFonts w:ascii="Symbol" w:hAnsi="Symbol" w:hint="default"/>
+      </w:rPr>
+    </w:lvl>
+    <w:lvl w:ilvl="5">
+      <w:start w:val="1"/>
+      <w:numFmt w:val="bullet"/>
+      <w:lvlText w:val=""/>
+      <w:lvlJc w:val="left"/>
+      <w:pPr>
+        <w:ind w:left="2160" w:hanging="360"/>
+      </w:pPr>
+      <w:rPr>
+        <w:rFonts w:ascii="Wingdings" w:hAnsi="Wingdings" w:hint="default"/>
+      </w:rPr>
+    </w:lvl>
+    <w:lvl w:ilvl="6">
+      <w:start w:val="1"/>
+      <w:numFmt w:val="bullet"/>
+      <w:lvlText w:val=""/>
+      <w:lvlJc w:val="left"/>
+      <w:pPr>
+        <w:ind w:left="2520" w:hanging="360"/>
+      </w:pPr>
+      <w:rPr>
+        <w:rFonts w:ascii="Wingdings" w:hAnsi="Wingdings" w:hint="default"/>
+      </w:rPr>
+    </w:lvl>
+    <w:lvl w:ilvl="7">
+      <w:start w:val="1"/>
+      <w:numFmt w:val="bullet"/>
+      <w:lvlText w:val=""/>
+      <w:lvlJc w:val="left"/>
+      <w:pPr>
+        <w:ind w:left="2880" w:hanging="360"/>
+      </w:pPr>
+      <w:rPr>
+        <w:rFonts w:ascii="Symbol" w:hAnsi="Symbol" w:hint="default"/>
+      </w:rPr>
+    </w:lvl>
+    <w:lvl w:ilvl="8">
+      <w:start w:val="1"/>
+      <w:numFmt w:val="bullet"/>
+      <w:lvlText w:val=""/>
+      <w:lvlJc w:val="left"/>
+      <w:pPr>
+        <w:ind w:left="3240" w:hanging="360"/>
+      </w:pPr>
+      <w:rPr>
+        <w:rFonts w:ascii="Symbol" w:hAnsi="Symbol" w:hint="default"/>
+      </w:rPr>
+    </w:lvl>
+  </w:abstractNum>
+  <w:abstractNum w:abstractNumId="4">
+    <w:nsid w:val="68EB522C"/>
+    <w:multiLevelType w:val="hybridMultilevel"/>
+    <w:tmpl w:val="677C8294"/>
+    <w:lvl w:ilvl="0" w:tplc="04090001">
+      <w:start w:val="1"/>
+      <w:numFmt w:val="bullet"/>
+      <w:lvlText w:val=""/>
+      <w:lvlJc w:val="left"/>
+      <w:pPr>
+        <w:ind w:left="720" w:hanging="360"/>
+      </w:pPr>
+      <w:rPr>
+        <w:rFonts w:ascii="Symbol" w:hAnsi="Symbol" w:hint="default"/>
+      </w:rPr>
+    </w:lvl>
+    <w:lvl w:ilvl="1" w:tplc="04090003" w:tentative="1">
+      <w:start w:val="1"/>
+      <w:numFmt w:val="bullet"/>
+      <w:lvlText w:val="o"/>
+      <w:lvlJc w:val="left"/>
+      <w:pPr>
+        <w:ind w:left="1440" w:hanging="360"/>
+      </w:pPr>
+      <w:rPr>
+        <w:rFonts w:ascii="Courier New" w:hAnsi="Courier New" w:cs="Courier New" w:hint="default"/>
+      </w:rPr>
+    </w:lvl>
+    <w:lvl w:ilvl="2" w:tplc="04090005" w:tentative="1">
+      <w:start w:val="1"/>
+      <w:numFmt w:val="bullet"/>
+      <w:lvlText w:val=""/>
+      <w:lvlJc w:val="left"/>
+      <w:pPr>
+        <w:ind w:left="2160" w:hanging="360"/>
+      </w:pPr>
+      <w:rPr>
+        <w:rFonts w:ascii="Wingdings" w:hAnsi="Wingdings" w:hint="default"/>
+      </w:rPr>
+    </w:lvl>
+    <w:lvl w:ilvl="3" w:tplc="04090001" w:tentative="1">
+      <w:start w:val="1"/>
+      <w:numFmt w:val="bullet"/>
+      <w:lvlText w:val=""/>
+      <w:lvlJc w:val="left"/>
+      <w:pPr>
+        <w:ind w:left="2880" w:hanging="360"/>
+      </w:pPr>
+      <w:rPr>
+        <w:rFonts w:ascii="Symbol" w:hAnsi="Symbol" w:hint="default"/>
+      </w:rPr>
+    </w:lvl>
+    <w:lvl w:ilvl="4" w:tplc="04090003" w:tentative="1">
+      <w:start w:val="1"/>
+      <w:numFmt w:val="bullet"/>
+      <w:lvlText w:val="o"/>
+      <w:lvlJc w:val="left"/>
+      <w:pPr>
+        <w:ind w:left="3600" w:hanging="360"/>
+      </w:pPr>
+      <w:rPr>
+        <w:rFonts w:ascii="Courier New" w:hAnsi="Courier New" w:cs="Courier New" w:hint="default"/>
+      </w:rPr>
+    </w:lvl>
+    <w:lvl w:ilvl="5" w:tplc="04090005" w:tentative="1">
+      <w:start w:val="1"/>
+      <w:numFmt w:val="bullet"/>
+      <w:lvlText w:val=""/>
+      <w:lvlJc w:val="left"/>
+      <w:pPr>
+        <w:ind w:left="4320" w:hanging="360"/>
+      </w:pPr>
+      <w:rPr>
+        <w:rFonts w:ascii="Wingdings" w:hAnsi="Wingdings" w:hint="default"/>
+      </w:rPr>
+    </w:lvl>
+    <w:lvl w:ilvl="6" w:tplc="04090001" w:tentative="1">
+      <w:start w:val="1"/>
+      <w:numFmt w:val="bullet"/>
+      <w:lvlText w:val=""/>
+      <w:lvlJc w:val="left"/>
+      <w:pPr>
+        <w:ind w:left="5040" w:hanging="360"/>
+      </w:pPr>
+      <w:rPr>
+        <w:rFonts w:ascii="Symbol" w:hAnsi="Symbol" w:hint="default"/>
+      </w:rPr>
+    </w:lvl>
+    <w:lvl w:ilvl="7" w:tplc="04090003" w:tentative="1">
+      <w:start w:val="1"/>
+      <w:numFmt w:val="bullet"/>
+      <w:lvlText w:val="o"/>
+      <w:lvlJc w:val="left"/>
+      <w:pPr>
+        <w:ind w:left="5760" w:hanging="360"/>
+      </w:pPr>
+      <w:rPr>
+        <w:rFonts w:ascii="Courier New" w:hAnsi="Courier New" w:cs="Courier New" w:hint="default"/>
+      </w:rPr>
+    </w:lvl>
+    <w:lvl w:ilvl="8" w:tplc="04090005" w:tentative="1">
+      <w:start w:val="1"/>
+      <w:numFmt w:val="bullet"/>
+      <w:lvlText w:val=""/>
+      <w:lvlJc w:val="left"/>
+      <w:pPr>
+        <w:ind w:left="6480" w:hanging="360"/>
+      </w:pPr>
+      <w:rPr>
+        <w:rFonts w:ascii="Wingdings" w:hAnsi="Wingdings" w:hint="default"/>
+      </w:rPr>
+    </w:lvl>
+  </w:abstractNum>
+  <w:abstractNum w:abstractNumId="5">
+    <w:nsid w:val="70AD7096"/>
+    <w:multiLevelType w:val="hybridMultilevel"/>
+    <w:tmpl w:val="F538EE6A"/>
+    <w:lvl w:ilvl="0" w:tplc="04090001">
+      <w:start w:val="1"/>
+      <w:numFmt w:val="bullet"/>
+      <w:lvlText w:val=""/>
+      <w:lvlJc w:val="left"/>
+      <w:pPr>
+        <w:ind w:left="720" w:hanging="360"/>
+      </w:pPr>
+      <w:rPr>
+        <w:rFonts w:ascii="Symbol" w:hAnsi="Symbol" w:hint="default"/>
+      </w:rPr>
+    </w:lvl>
+    <w:lvl w:ilvl="1" w:tplc="04090003" w:tentative="1">
+      <w:start w:val="1"/>
+      <w:numFmt w:val="bullet"/>
+      <w:lvlText w:val="o"/>
+      <w:lvlJc w:val="left"/>
+      <w:pPr>
+        <w:ind w:left="1440" w:hanging="360"/>
+      </w:pPr>
+      <w:rPr>
+        <w:rFonts w:ascii="Courier New" w:hAnsi="Courier New" w:cs="Courier New" w:hint="default"/>
+      </w:rPr>
+    </w:lvl>
+    <w:lvl w:ilvl="2" w:tplc="04090005" w:tentative="1">
+      <w:start w:val="1"/>
+      <w:numFmt w:val="bullet"/>
+      <w:lvlText w:val=""/>
+      <w:lvlJc w:val="left"/>
+      <w:pPr>
+        <w:ind w:left="2160" w:hanging="360"/>
+      </w:pPr>
+      <w:rPr>
+        <w:rFonts w:ascii="Wingdings" w:hAnsi="Wingdings" w:hint="default"/>
+      </w:rPr>
+    </w:lvl>
+    <w:lvl w:ilvl="3" w:tplc="04090001" w:tentative="1">
+      <w:start w:val="1"/>
+      <w:numFmt w:val="bullet"/>
+      <w:lvlText w:val=""/>
+      <w:lvlJc w:val="left"/>
+      <w:pPr>
+        <w:ind w:left="2880" w:hanging="360"/>
+      </w:pPr>
+      <w:rPr>
+        <w:rFonts w:ascii="Symbol" w:hAnsi="Symbol" w:hint="default"/>
+      </w:rPr>
+    </w:lvl>
+    <w:lvl w:ilvl="4" w:tplc="04090003" w:tentative="1">
+      <w:start w:val="1"/>
+      <w:numFmt w:val="bullet"/>
+      <w:lvlText w:val="o"/>
+      <w:lvlJc w:val="left"/>
+      <w:pPr>
+        <w:ind w:left="3600" w:hanging="360"/>
+      </w:pPr>
+      <w:rPr>
+        <w:rFonts w:ascii="Courier New" w:hAnsi="Courier New" w:cs="Courier New" w:hint="default"/>
+      </w:rPr>
+    </w:lvl>
+    <w:lvl w:ilvl="5" w:tplc="04090005" w:tentative="1">
+      <w:start w:val="1"/>
+      <w:numFmt w:val="bullet"/>
+      <w:lvlText w:val=""/>
+      <w:lvlJc w:val="left"/>
+      <w:pPr>
+        <w:ind w:left="4320" w:hanging="360"/>
+      </w:pPr>
+      <w:rPr>
+        <w:rFonts w:ascii="Wingdings" w:hAnsi="Wingdings" w:hint="default"/>
+      </w:rPr>
+    </w:lvl>
+    <w:lvl w:ilvl="6" w:tplc="04090001" w:tentative="1">
+      <w:start w:val="1"/>
+      <w:numFmt w:val="bullet"/>
+      <w:lvlText w:val=""/>
+      <w:lvlJc w:val="left"/>
+      <w:pPr>
+        <w:ind w:left="5040" w:hanging="360"/>
+      </w:pPr>
+      <w:rPr>
+        <w:rFonts w:ascii="Symbol" w:hAnsi="Symbol" w:hint="default"/>
+      </w:rPr>
+    </w:lvl>
+    <w:lvl w:ilvl="7" w:tplc="04090003" w:tentative="1">
+      <w:start w:val="1"/>
+      <w:numFmt w:val="bullet"/>
+      <w:lvlText w:val="o"/>
+      <w:lvlJc w:val="left"/>
+      <w:pPr>
+        <w:ind w:left="5760" w:hanging="360"/>
+      </w:pPr>
+      <w:rPr>
+        <w:rFonts w:ascii="Courier New" w:hAnsi="Courier New" w:cs="Courier New" w:hint="default"/>
+      </w:rPr>
+    </w:lvl>
+    <w:lvl w:ilvl="8" w:tplc="04090005" w:tentative="1">
+      <w:start w:val="1"/>
+      <w:numFmt w:val="bullet"/>
+      <w:lvlText w:val=""/>
+      <w:lvlJc w:val="left"/>
+      <w:pPr>
+        <w:ind w:left="6480" w:hanging="360"/>
+      </w:pPr>
+      <w:rPr>
+        <w:rFonts w:ascii="Wingdings" w:hAnsi="Wingdings" w:hint="default"/>
+      </w:rPr>
+    </w:lvl>
+  </w:abstractNum>
   <w:num w:numId="1">
+    <w:abstractNumId w:val="2"/>
+  </w:num>
+  <w:num w:numId="2">
     <w:abstractNumId w:val="1"/>
   </w:num>
-  <w:num w:numId="2">
+  <w:num w:numId="3">
+    <w:abstractNumId w:val="4"/>
+  </w:num>
+  <w:num w:numId="4">
     <w:abstractNumId w:val="0"/>
+  </w:num>
+  <w:num w:numId="5">
+    <w:abstractNumId w:val="5"/>
+  </w:num>
+  <w:num w:numId="6">
+    <w:abstractNumId w:val="3"/>
   </w:num>
 </w:numbering>
 </file>
@@ -1759,10 +3101,31 @@
       <w:szCs w:val="48"/>
     </w:rPr>
   </w:style>
+  <w:style w:type="paragraph" w:styleId="Heading2">
+    <w:name w:val="heading 2"/>
+    <w:basedOn w:val="Normal"/>
+    <w:next w:val="Normal"/>
+    <w:link w:val="Heading2Char"/>
+    <w:uiPriority w:val="9"/>
+    <w:unhideWhenUsed/>
+    <w:qFormat/>
+    <w:rsid w:val="002C0652"/>
+    <w:pPr>
+      <w:keepNext/>
+      <w:keepLines/>
+      <w:spacing w:before="40" w:after="0"/>
+      <w:outlineLvl w:val="1"/>
+    </w:pPr>
+    <w:rPr>
+      <w:rFonts w:asciiTheme="majorHAnsi" w:eastAsiaTheme="majorEastAsia" w:hAnsiTheme="majorHAnsi" w:cstheme="majorBidi"/>
+      <w:color w:val="2E74B5" w:themeColor="accent1" w:themeShade="BF"/>
+      <w:sz w:val="26"/>
+      <w:szCs w:val="26"/>
+    </w:rPr>
+  </w:style>
   <w:style w:type="character" w:default="1" w:styleId="DefaultParagraphFont">
     <w:name w:val="Default Paragraph Font"/>
     <w:uiPriority w:val="1"/>
-    <w:semiHidden/>
     <w:unhideWhenUsed/>
   </w:style>
   <w:style w:type="table" w:default="1" w:styleId="TableNormal">
@@ -1960,6 +3323,58 @@
     <w:name w:val="nje5zd"/>
     <w:basedOn w:val="DefaultParagraphFont"/>
     <w:rsid w:val="00905010"/>
+  </w:style>
+  <w:style w:type="paragraph" w:styleId="NormalWeb">
+    <w:name w:val="Normal (Web)"/>
+    <w:basedOn w:val="Normal"/>
+    <w:uiPriority w:val="99"/>
+    <w:semiHidden/>
+    <w:unhideWhenUsed/>
+    <w:rsid w:val="002C0652"/>
+    <w:pPr>
+      <w:spacing w:before="100" w:beforeAutospacing="1" w:after="100" w:afterAutospacing="1" w:line="240" w:lineRule="auto"/>
+    </w:pPr>
+    <w:rPr>
+      <w:rFonts w:ascii="Times New Roman" w:eastAsia="Times New Roman" w:hAnsi="Times New Roman" w:cs="Times New Roman"/>
+      <w:sz w:val="24"/>
+      <w:szCs w:val="24"/>
+    </w:rPr>
+  </w:style>
+  <w:style w:type="character" w:styleId="Strong">
+    <w:name w:val="Strong"/>
+    <w:basedOn w:val="DefaultParagraphFont"/>
+    <w:uiPriority w:val="22"/>
+    <w:qFormat/>
+    <w:rsid w:val="002C0652"/>
+    <w:rPr>
+      <w:b/>
+      <w:bCs/>
+    </w:rPr>
+  </w:style>
+  <w:style w:type="character" w:styleId="Hyperlink">
+    <w:name w:val="Hyperlink"/>
+    <w:basedOn w:val="DefaultParagraphFont"/>
+    <w:uiPriority w:val="99"/>
+    <w:semiHidden/>
+    <w:unhideWhenUsed/>
+    <w:rsid w:val="002C0652"/>
+    <w:rPr>
+      <w:color w:val="0000FF"/>
+      <w:u w:val="single"/>
+    </w:rPr>
+  </w:style>
+  <w:style w:type="character" w:customStyle="1" w:styleId="Heading2Char">
+    <w:name w:val="Heading 2 Char"/>
+    <w:basedOn w:val="DefaultParagraphFont"/>
+    <w:link w:val="Heading2"/>
+    <w:uiPriority w:val="9"/>
+    <w:rsid w:val="002C0652"/>
+    <w:rPr>
+      <w:rFonts w:asciiTheme="majorHAnsi" w:eastAsiaTheme="majorEastAsia" w:hAnsiTheme="majorHAnsi" w:cstheme="majorBidi"/>
+      <w:color w:val="2E74B5" w:themeColor="accent1" w:themeShade="BF"/>
+      <w:sz w:val="26"/>
+      <w:szCs w:val="26"/>
+    </w:rPr>
   </w:style>
 </w:styles>
 </file>
